--- a/Sprint1/Individual Contribution For Sprint 1.docx
+++ b/Sprint1/Individual Contribution For Sprint 1.docx
@@ -5,7 +5,7 @@
     <w:p>
       <w:pPr>
         <w:rPr>
-          <w:rFonts w:ascii="Times New Roman" w:hAnsi="Times New Roman" w:cs="Times New Roman" w:hint="eastAsia"/>
+          <w:rFonts w:ascii="Times New Roman" w:hAnsi="Times New Roman" w:cs="Times New Roman"/>
           <w:b/>
           <w:sz w:val="36"/>
           <w:szCs w:val="36"/>
@@ -57,7 +57,7 @@
     </w:p>
     <w:tbl>
       <w:tblPr>
-        <w:tblStyle w:val="a5"/>
+        <w:tblStyle w:val="a"/>
         <w:tblW w:w="9015" w:type="dxa"/>
         <w:tblInd w:w="0" w:type="dxa"/>
         <w:tblBorders>
@@ -381,8 +381,6 @@
               </w:rPr>
               <w:t>omain Model</w:t>
             </w:r>
-            <w:bookmarkStart w:id="0" w:name="_GoBack"/>
-            <w:bookmarkEnd w:id="0"/>
           </w:p>
         </w:tc>
         <w:tc>
@@ -840,6 +838,8 @@
                 <w:szCs w:val="24"/>
               </w:rPr>
             </w:pPr>
+            <w:bookmarkStart w:id="0" w:name="_GoBack"/>
+            <w:bookmarkEnd w:id="0"/>
           </w:p>
         </w:tc>
         <w:tc>
@@ -1569,7 +1569,7 @@
       </w:pPr>
     </w:pPrDefault>
   </w:docDefaults>
-  <w:latentStyles w:defLockedState="0" w:defUIPriority="99" w:defSemiHidden="0" w:defUnhideWhenUsed="0" w:defQFormat="0" w:count="375">
+  <w:latentStyles w:defLockedState="0" w:defUIPriority="99" w:defSemiHidden="0" w:defUnhideWhenUsed="0" w:defQFormat="0" w:count="377">
     <w:lsdException w:name="Normal" w:uiPriority="0" w:qFormat="1"/>
     <w:lsdException w:name="heading 1" w:uiPriority="9" w:qFormat="1"/>
     <w:lsdException w:name="heading 2" w:semiHidden="1" w:uiPriority="9" w:unhideWhenUsed="1" w:qFormat="1"/>
@@ -1675,7 +1675,6 @@
     <w:lsdException w:name="HTML Sample" w:semiHidden="1" w:unhideWhenUsed="1"/>
     <w:lsdException w:name="HTML Typewriter" w:semiHidden="1" w:unhideWhenUsed="1"/>
     <w:lsdException w:name="HTML Variable" w:semiHidden="1" w:unhideWhenUsed="1"/>
-    <w:lsdException w:name="Normal Table" w:semiHidden="1" w:unhideWhenUsed="1"/>
     <w:lsdException w:name="annotation subject" w:semiHidden="1" w:unhideWhenUsed="1"/>
     <w:lsdException w:name="No List" w:semiHidden="1" w:unhideWhenUsed="1"/>
     <w:lsdException w:name="Outline List 1" w:semiHidden="1" w:unhideWhenUsed="1"/>
@@ -1721,11 +1720,9 @@
     <w:lsdException w:name="Table Subtle 1" w:semiHidden="1" w:unhideWhenUsed="1"/>
     <w:lsdException w:name="Table Subtle 2" w:semiHidden="1" w:unhideWhenUsed="1"/>
     <w:lsdException w:name="Table Web 1" w:semiHidden="1" w:unhideWhenUsed="1"/>
-    <w:lsdException w:name="Table Web 2" w:semiHidden="1" w:unhideWhenUsed="1"/>
     <w:lsdException w:name="Table Web 3" w:semiHidden="1" w:unhideWhenUsed="1"/>
     <w:lsdException w:name="Balloon Text" w:semiHidden="1" w:unhideWhenUsed="1"/>
     <w:lsdException w:name="Table Grid" w:uiPriority="39"/>
-    <w:lsdException w:name="Table Theme" w:semiHidden="1" w:unhideWhenUsed="1"/>
     <w:lsdException w:name="Placeholder Text" w:semiHidden="1"/>
     <w:lsdException w:name="No Spacing" w:uiPriority="1" w:qFormat="1"/>
     <w:lsdException w:name="Light Shading" w:uiPriority="60"/>
@@ -1945,15 +1942,17 @@
     <w:lsdException w:name="Smart Hyperlink" w:semiHidden="1" w:unhideWhenUsed="1"/>
     <w:lsdException w:name="Hashtag" w:semiHidden="1" w:unhideWhenUsed="1"/>
     <w:lsdException w:name="Unresolved Mention" w:semiHidden="1" w:unhideWhenUsed="1"/>
+    <w:lsdException w:name="Smart Link" w:semiHidden="1" w:unhideWhenUsed="1"/>
+    <w:lsdException w:name="Smart Link Error" w:semiHidden="1" w:unhideWhenUsed="1"/>
   </w:latentStyles>
-  <w:style w:type="paragraph" w:default="1" w:styleId="a">
+  <w:style w:type="paragraph" w:default="1" w:styleId="Normal">
     <w:name w:val="Normal"/>
     <w:qFormat/>
   </w:style>
-  <w:style w:type="paragraph" w:styleId="1">
+  <w:style w:type="paragraph" w:styleId="Heading1">
     <w:name w:val="heading 1"/>
-    <w:basedOn w:val="a"/>
-    <w:next w:val="a"/>
+    <w:basedOn w:val="Normal"/>
+    <w:next w:val="Normal"/>
     <w:uiPriority w:val="9"/>
     <w:qFormat/>
     <w:pPr>
@@ -1967,10 +1966,10 @@
       <w:szCs w:val="40"/>
     </w:rPr>
   </w:style>
-  <w:style w:type="paragraph" w:styleId="2">
+  <w:style w:type="paragraph" w:styleId="Heading2">
     <w:name w:val="heading 2"/>
-    <w:basedOn w:val="a"/>
-    <w:next w:val="a"/>
+    <w:basedOn w:val="Normal"/>
+    <w:next w:val="Normal"/>
     <w:uiPriority w:val="9"/>
     <w:semiHidden/>
     <w:unhideWhenUsed/>
@@ -1986,10 +1985,10 @@
       <w:szCs w:val="32"/>
     </w:rPr>
   </w:style>
-  <w:style w:type="paragraph" w:styleId="3">
+  <w:style w:type="paragraph" w:styleId="Heading3">
     <w:name w:val="heading 3"/>
-    <w:basedOn w:val="a"/>
-    <w:next w:val="a"/>
+    <w:basedOn w:val="Normal"/>
+    <w:next w:val="Normal"/>
     <w:uiPriority w:val="9"/>
     <w:semiHidden/>
     <w:unhideWhenUsed/>
@@ -2006,10 +2005,10 @@
       <w:szCs w:val="28"/>
     </w:rPr>
   </w:style>
-  <w:style w:type="paragraph" w:styleId="4">
+  <w:style w:type="paragraph" w:styleId="Heading4">
     <w:name w:val="heading 4"/>
-    <w:basedOn w:val="a"/>
-    <w:next w:val="a"/>
+    <w:basedOn w:val="Normal"/>
+    <w:next w:val="Normal"/>
     <w:uiPriority w:val="9"/>
     <w:semiHidden/>
     <w:unhideWhenUsed/>
@@ -2026,10 +2025,10 @@
       <w:szCs w:val="24"/>
     </w:rPr>
   </w:style>
-  <w:style w:type="paragraph" w:styleId="5">
+  <w:style w:type="paragraph" w:styleId="Heading5">
     <w:name w:val="heading 5"/>
-    <w:basedOn w:val="a"/>
-    <w:next w:val="a"/>
+    <w:basedOn w:val="Normal"/>
+    <w:next w:val="Normal"/>
     <w:uiPriority w:val="9"/>
     <w:semiHidden/>
     <w:unhideWhenUsed/>
@@ -2044,10 +2043,10 @@
       <w:color w:val="666666"/>
     </w:rPr>
   </w:style>
-  <w:style w:type="paragraph" w:styleId="6">
+  <w:style w:type="paragraph" w:styleId="Heading6">
     <w:name w:val="heading 6"/>
-    <w:basedOn w:val="a"/>
-    <w:next w:val="a"/>
+    <w:basedOn w:val="Normal"/>
+    <w:next w:val="Normal"/>
     <w:uiPriority w:val="9"/>
     <w:semiHidden/>
     <w:unhideWhenUsed/>
@@ -2063,13 +2062,13 @@
       <w:color w:val="666666"/>
     </w:rPr>
   </w:style>
-  <w:style w:type="character" w:default="1" w:styleId="a0">
+  <w:style w:type="character" w:default="1" w:styleId="DefaultParagraphFont">
     <w:name w:val="Default Paragraph Font"/>
     <w:uiPriority w:val="1"/>
     <w:semiHidden/>
     <w:unhideWhenUsed/>
   </w:style>
-  <w:style w:type="table" w:default="1" w:styleId="a1">
+  <w:style w:type="table" w:default="1" w:styleId="TableNormal">
     <w:name w:val="Normal Table"/>
     <w:uiPriority w:val="99"/>
     <w:semiHidden/>
@@ -2084,14 +2083,14 @@
       </w:tblCellMar>
     </w:tblPr>
   </w:style>
-  <w:style w:type="numbering" w:default="1" w:styleId="a2">
+  <w:style w:type="numbering" w:default="1" w:styleId="NoList">
     <w:name w:val="No List"/>
     <w:uiPriority w:val="99"/>
     <w:semiHidden/>
     <w:unhideWhenUsed/>
   </w:style>
-  <w:style w:type="table" w:customStyle="1" w:styleId="TableNormal">
-    <w:name w:val="Table Normal"/>
+  <w:style w:type="table" w:customStyle="1" w:styleId="TableNormal1">
+    <w:name w:val="Table Normal1"/>
     <w:tblPr>
       <w:tblCellMar>
         <w:top w:w="0" w:type="dxa"/>
@@ -2101,10 +2100,10 @@
       </w:tblCellMar>
     </w:tblPr>
   </w:style>
-  <w:style w:type="paragraph" w:styleId="a3">
+  <w:style w:type="paragraph" w:styleId="Title">
     <w:name w:val="Title"/>
-    <w:basedOn w:val="a"/>
-    <w:next w:val="a"/>
+    <w:basedOn w:val="Normal"/>
+    <w:next w:val="Normal"/>
     <w:uiPriority w:val="10"/>
     <w:qFormat/>
     <w:pPr>
@@ -2117,10 +2116,10 @@
       <w:szCs w:val="52"/>
     </w:rPr>
   </w:style>
-  <w:style w:type="paragraph" w:styleId="a4">
+  <w:style w:type="paragraph" w:styleId="Subtitle">
     <w:name w:val="Subtitle"/>
-    <w:basedOn w:val="a"/>
-    <w:next w:val="a"/>
+    <w:basedOn w:val="Normal"/>
+    <w:next w:val="Normal"/>
     <w:uiPriority w:val="11"/>
     <w:qFormat/>
     <w:pPr>
@@ -2135,8 +2134,8 @@
       <w:szCs w:val="30"/>
     </w:rPr>
   </w:style>
-  <w:style w:type="table" w:customStyle="1" w:styleId="a5">
-    <w:basedOn w:val="TableNormal"/>
+  <w:style w:type="table" w:customStyle="1" w:styleId="a">
+    <w:basedOn w:val="TableNormal1"/>
     <w:tblPr>
       <w:tblStyleRowBandSize w:val="1"/>
       <w:tblStyleColBandSize w:val="1"/>
@@ -2148,10 +2147,10 @@
       </w:tblCellMar>
     </w:tblPr>
   </w:style>
-  <w:style w:type="paragraph" w:styleId="a6">
+  <w:style w:type="paragraph" w:styleId="Header">
     <w:name w:val="header"/>
-    <w:basedOn w:val="a"/>
-    <w:link w:val="a7"/>
+    <w:basedOn w:val="Normal"/>
+    <w:link w:val="HeaderChar"/>
     <w:uiPriority w:val="99"/>
     <w:unhideWhenUsed/>
     <w:rsid w:val="009F6452"/>
@@ -2167,10 +2166,10 @@
       <w:szCs w:val="20"/>
     </w:rPr>
   </w:style>
-  <w:style w:type="character" w:customStyle="1" w:styleId="a7">
-    <w:name w:val="頁首 字元"/>
-    <w:basedOn w:val="a0"/>
-    <w:link w:val="a6"/>
+  <w:style w:type="character" w:customStyle="1" w:styleId="HeaderChar">
+    <w:name w:val="Header Char"/>
+    <w:basedOn w:val="DefaultParagraphFont"/>
+    <w:link w:val="Header"/>
     <w:uiPriority w:val="99"/>
     <w:rsid w:val="009F6452"/>
     <w:rPr>
@@ -2178,10 +2177,10 @@
       <w:szCs w:val="20"/>
     </w:rPr>
   </w:style>
-  <w:style w:type="paragraph" w:styleId="a8">
+  <w:style w:type="paragraph" w:styleId="Footer">
     <w:name w:val="footer"/>
-    <w:basedOn w:val="a"/>
-    <w:link w:val="a9"/>
+    <w:basedOn w:val="Normal"/>
+    <w:link w:val="FooterChar"/>
     <w:uiPriority w:val="99"/>
     <w:unhideWhenUsed/>
     <w:rsid w:val="009F6452"/>
@@ -2197,10 +2196,10 @@
       <w:szCs w:val="20"/>
     </w:rPr>
   </w:style>
-  <w:style w:type="character" w:customStyle="1" w:styleId="a9">
-    <w:name w:val="頁尾 字元"/>
-    <w:basedOn w:val="a0"/>
-    <w:link w:val="a8"/>
+  <w:style w:type="character" w:customStyle="1" w:styleId="FooterChar">
+    <w:name w:val="Footer Char"/>
+    <w:basedOn w:val="DefaultParagraphFont"/>
+    <w:link w:val="Footer"/>
     <w:uiPriority w:val="99"/>
     <w:rsid w:val="009F6452"/>
     <w:rPr>

--- a/Sprint1/Individual Contribution For Sprint 1.docx
+++ b/Sprint1/Individual Contribution For Sprint 1.docx
@@ -724,6 +724,24 @@
                 <w:szCs w:val="24"/>
               </w:rPr>
             </w:pPr>
+            <w:r>
+              <w:rPr>
+                <w:rFonts w:ascii="Times New Roman" w:hAnsi="Times New Roman" w:cs="Times New Roman"/>
+                <w:sz w:val="24"/>
+                <w:szCs w:val="24"/>
+              </w:rPr>
+              <w:t xml:space="preserve">Slight Modification on </w:t>
+            </w:r>
+            <w:bookmarkStart w:id="0" w:name="_GoBack"/>
+            <w:bookmarkEnd w:id="0"/>
+            <w:r>
+              <w:rPr>
+                <w:rFonts w:ascii="Times New Roman" w:hAnsi="Times New Roman" w:cs="Times New Roman"/>
+                <w:sz w:val="24"/>
+                <w:szCs w:val="24"/>
+              </w:rPr>
+              <w:t>Sprint Burndown Table and Chart</w:t>
+            </w:r>
           </w:p>
         </w:tc>
         <w:tc>
@@ -838,8 +856,6 @@
                 <w:szCs w:val="24"/>
               </w:rPr>
             </w:pPr>
-            <w:bookmarkStart w:id="0" w:name="_GoBack"/>
-            <w:bookmarkEnd w:id="0"/>
           </w:p>
         </w:tc>
         <w:tc>
@@ -1549,6 +1565,18 @@
   <w:num w:numId="5">
     <w:abstractNumId w:val="0"/>
   </w:num>
+  <w:num w:numId="6">
+    <w:abstractNumId w:val="1"/>
+    <w:lvlOverride w:ilvl="0"/>
+    <w:lvlOverride w:ilvl="1"/>
+    <w:lvlOverride w:ilvl="2"/>
+    <w:lvlOverride w:ilvl="3"/>
+    <w:lvlOverride w:ilvl="4"/>
+    <w:lvlOverride w:ilvl="5"/>
+    <w:lvlOverride w:ilvl="6"/>
+    <w:lvlOverride w:ilvl="7"/>
+    <w:lvlOverride w:ilvl="8"/>
+  </w:num>
 </w:numbering>
 </file>
 
@@ -1560,7 +1588,7 @@
         <w:rFonts w:ascii="Arial" w:eastAsiaTheme="minorEastAsia" w:hAnsi="Arial" w:cs="Arial"/>
         <w:sz w:val="22"/>
         <w:szCs w:val="22"/>
-        <w:lang w:eastAsia="zh-TW" w:bidi="ar-SA"/>
+        <w:lang w:val="en-US" w:eastAsia="zh-TW" w:bidi="ar-SA"/>
       </w:rPr>
     </w:rPrDefault>
     <w:pPrDefault>

--- a/Sprint1/Individual Contribution For Sprint 1.docx
+++ b/Sprint1/Individual Contribution For Sprint 1.docx
@@ -730,17 +730,7 @@
                 <w:sz w:val="24"/>
                 <w:szCs w:val="24"/>
               </w:rPr>
-              <w:t xml:space="preserve">Slight Modification on </w:t>
-            </w:r>
-            <w:bookmarkStart w:id="0" w:name="_GoBack"/>
-            <w:bookmarkEnd w:id="0"/>
-            <w:r>
-              <w:rPr>
-                <w:rFonts w:ascii="Times New Roman" w:hAnsi="Times New Roman" w:cs="Times New Roman"/>
-                <w:sz w:val="24"/>
-                <w:szCs w:val="24"/>
-              </w:rPr>
-              <w:t>Sprint Burndown Table and Chart</w:t>
+              <w:t>Slight Modification on Sprint Burndown Table and Chart</w:t>
             </w:r>
           </w:p>
         </w:tc>
@@ -856,6 +846,63 @@
                 <w:szCs w:val="24"/>
               </w:rPr>
             </w:pPr>
+            <w:r>
+              <w:rPr>
+                <w:rFonts w:ascii="Times New Roman" w:eastAsia="Times New Roman" w:hAnsi="Times New Roman" w:cs="Times New Roman"/>
+                <w:sz w:val="24"/>
+                <w:szCs w:val="24"/>
+              </w:rPr>
+              <w:t>I</w:t>
+            </w:r>
+            <w:r>
+              <w:rPr>
+                <w:rFonts w:ascii="宋体" w:eastAsia="宋体" w:hAnsi="宋体" w:cs="Times New Roman" w:hint="eastAsia"/>
+                <w:sz w:val="24"/>
+                <w:szCs w:val="24"/>
+                <w:lang w:eastAsia="zh-CN"/>
+              </w:rPr>
+              <w:t>mp</w:t>
+            </w:r>
+            <w:r>
+              <w:rPr>
+                <w:rFonts w:ascii="Times New Roman" w:eastAsia="Times New Roman" w:hAnsi="Times New Roman" w:cs="Times New Roman"/>
+                <w:sz w:val="24"/>
+                <w:szCs w:val="24"/>
+              </w:rPr>
+              <w:t>lementation of Project and Person class</w:t>
+            </w:r>
+          </w:p>
+          <w:p>
+            <w:pPr>
+              <w:widowControl w:val="0"/>
+              <w:numPr>
+                <w:ilvl w:val="0"/>
+                <w:numId w:val="4"/>
+              </w:numPr>
+              <w:pBdr>
+                <w:top w:val="nil"/>
+                <w:left w:val="nil"/>
+                <w:bottom w:val="nil"/>
+                <w:right w:val="nil"/>
+                <w:between w:val="nil"/>
+              </w:pBdr>
+              <w:spacing w:line="240" w:lineRule="auto"/>
+              <w:rPr>
+                <w:rFonts w:ascii="Times New Roman" w:eastAsia="Times New Roman" w:hAnsi="Times New Roman" w:cs="Times New Roman"/>
+                <w:sz w:val="24"/>
+                <w:szCs w:val="24"/>
+              </w:rPr>
+            </w:pPr>
+            <w:r>
+              <w:rPr>
+                <w:rFonts w:ascii="Times New Roman" w:eastAsia="Times New Roman" w:hAnsi="Times New Roman" w:cs="Times New Roman"/>
+                <w:sz w:val="24"/>
+                <w:szCs w:val="24"/>
+              </w:rPr>
+              <w:t>Domain Model</w:t>
+            </w:r>
+            <w:bookmarkStart w:id="0" w:name="_GoBack"/>
+            <w:bookmarkEnd w:id="0"/>
           </w:p>
         </w:tc>
         <w:tc>
@@ -1567,15 +1614,6 @@
   </w:num>
   <w:num w:numId="6">
     <w:abstractNumId w:val="1"/>
-    <w:lvlOverride w:ilvl="0"/>
-    <w:lvlOverride w:ilvl="1"/>
-    <w:lvlOverride w:ilvl="2"/>
-    <w:lvlOverride w:ilvl="3"/>
-    <w:lvlOverride w:ilvl="4"/>
-    <w:lvlOverride w:ilvl="5"/>
-    <w:lvlOverride w:ilvl="6"/>
-    <w:lvlOverride w:ilvl="7"/>
-    <w:lvlOverride w:ilvl="8"/>
   </w:num>
 </w:numbering>
 </file>
@@ -1703,6 +1741,7 @@
     <w:lsdException w:name="HTML Sample" w:semiHidden="1" w:unhideWhenUsed="1"/>
     <w:lsdException w:name="HTML Typewriter" w:semiHidden="1" w:unhideWhenUsed="1"/>
     <w:lsdException w:name="HTML Variable" w:semiHidden="1" w:unhideWhenUsed="1"/>
+    <w:lsdException w:name="Normal Table" w:semiHidden="1" w:unhideWhenUsed="1"/>
     <w:lsdException w:name="annotation subject" w:semiHidden="1" w:unhideWhenUsed="1"/>
     <w:lsdException w:name="No List" w:semiHidden="1" w:unhideWhenUsed="1"/>
     <w:lsdException w:name="Outline List 1" w:semiHidden="1" w:unhideWhenUsed="1"/>
@@ -1748,9 +1787,11 @@
     <w:lsdException w:name="Table Subtle 1" w:semiHidden="1" w:unhideWhenUsed="1"/>
     <w:lsdException w:name="Table Subtle 2" w:semiHidden="1" w:unhideWhenUsed="1"/>
     <w:lsdException w:name="Table Web 1" w:semiHidden="1" w:unhideWhenUsed="1"/>
+    <w:lsdException w:name="Table Web 2" w:semiHidden="1" w:unhideWhenUsed="1"/>
     <w:lsdException w:name="Table Web 3" w:semiHidden="1" w:unhideWhenUsed="1"/>
     <w:lsdException w:name="Balloon Text" w:semiHidden="1" w:unhideWhenUsed="1"/>
     <w:lsdException w:name="Table Grid" w:uiPriority="39"/>
+    <w:lsdException w:name="Table Theme" w:semiHidden="1" w:unhideWhenUsed="1"/>
     <w:lsdException w:name="Placeholder Text" w:semiHidden="1"/>
     <w:lsdException w:name="No Spacing" w:uiPriority="1" w:qFormat="1"/>
     <w:lsdException w:name="Light Shading" w:uiPriority="60"/>

--- a/Sprint1/Individual Contribution For Sprint 1.docx
+++ b/Sprint1/Individual Contribution For Sprint 1.docx
@@ -1,202 +1,203 @@
 
 <file path=word/document.xml><?xml version="1.0" encoding="utf-8"?>
-<w:document xmlns:wpc="http://schemas.microsoft.com/office/word/2010/wordprocessingCanvas" xmlns:cx="http://schemas.microsoft.com/office/drawing/2014/chartex" xmlns:cx1="http://schemas.microsoft.com/office/drawing/2015/9/8/chartex" xmlns:cx2="http://schemas.microsoft.com/office/drawing/2015/10/21/chartex" xmlns:cx3="http://schemas.microsoft.com/office/drawing/2016/5/9/chartex" xmlns:cx4="http://schemas.microsoft.com/office/drawing/2016/5/10/chartex" xmlns:cx5="http://schemas.microsoft.com/office/drawing/2016/5/11/chartex" xmlns:cx6="http://schemas.microsoft.com/office/drawing/2016/5/12/chartex" xmlns:cx7="http://schemas.microsoft.com/office/drawing/2016/5/13/chartex" xmlns:cx8="http://schemas.microsoft.com/office/drawing/2016/5/14/chartex" xmlns:mc="http://schemas.openxmlformats.org/markup-compatibility/2006" xmlns:aink="http://schemas.microsoft.com/office/drawing/2016/ink" xmlns:am3d="http://schemas.microsoft.com/office/drawing/2017/model3d" xmlns:o="urn:schemas-microsoft-com:office:office" xmlns:r="http://schemas.openxmlformats.org/officeDocument/2006/relationships" xmlns:m="http://schemas.openxmlformats.org/officeDocument/2006/math" xmlns:v="urn:schemas-microsoft-com:vml" xmlns:wp14="http://schemas.microsoft.com/office/word/2010/wordprocessingDrawing" xmlns:wp="http://schemas.openxmlformats.org/drawingml/2006/wordprocessingDrawing" xmlns:w10="urn:schemas-microsoft-com:office:word" xmlns:w="http://schemas.openxmlformats.org/wordprocessingml/2006/main" xmlns:w14="http://schemas.microsoft.com/office/word/2010/wordml" xmlns:w15="http://schemas.microsoft.com/office/word/2012/wordml" xmlns:w16cid="http://schemas.microsoft.com/office/word/2016/wordml/cid" xmlns:w16se="http://schemas.microsoft.com/office/word/2015/wordml/symex" xmlns:wpg="http://schemas.microsoft.com/office/word/2010/wordprocessingGroup" xmlns:wpi="http://schemas.microsoft.com/office/word/2010/wordprocessingInk" xmlns:wne="http://schemas.microsoft.com/office/word/2006/wordml" xmlns:wps="http://schemas.microsoft.com/office/word/2010/wordprocessingShape" mc:Ignorable="w14 w15 w16se w16cid wp14">
+<w:document xmlns:mc="http://schemas.openxmlformats.org/markup-compatibility/2006" xmlns:o="urn:schemas-microsoft-com:office:office" xmlns:r="http://schemas.openxmlformats.org/officeDocument/2006/relationships" xmlns:m="http://schemas.openxmlformats.org/officeDocument/2006/math" xmlns:v="urn:schemas-microsoft-com:vml" xmlns:wp="http://schemas.openxmlformats.org/drawingml/2006/wordprocessingDrawing" xmlns:w10="urn:schemas-microsoft-com:office:word" xmlns:w="http://schemas.openxmlformats.org/wordprocessingml/2006/main" xmlns:wne="http://schemas.microsoft.com/office/word/2006/wordml" xmlns:sl="http://schemas.openxmlformats.org/schemaLibrary/2006/main" xmlns:a="http://schemas.openxmlformats.org/drawingml/2006/main" xmlns:pic="http://schemas.openxmlformats.org/drawingml/2006/picture" xmlns:c="http://schemas.openxmlformats.org/drawingml/2006/chart" xmlns:lc="http://schemas.openxmlformats.org/drawingml/2006/lockedCanvas" xmlns:dgm="http://schemas.openxmlformats.org/drawingml/2006/diagram" xmlns:wps="http://schemas.microsoft.com/office/word/2010/wordprocessingShape" xmlns:wpg="http://schemas.microsoft.com/office/word/2010/wordprocessingGroup" xmlns:w14="http://schemas.microsoft.com/office/word/2010/wordml" xmlns:w15="http://schemas.microsoft.com/office/word/2012/wordml">
   <w:body>
     <w:p>
       <w:pPr>
         <w:rPr>
-          <w:rFonts w:ascii="Times New Roman" w:hAnsi="Times New Roman" w:cs="Times New Roman"/>
-          <w:b/>
+          <w:rFonts w:ascii="Times New Roman" w:cs="Times New Roman" w:eastAsia="Times New Roman" w:hAnsi="Times New Roman"/>
+          <w:b w:val="1"/>
           <w:sz w:val="36"/>
           <w:szCs w:val="36"/>
         </w:rPr>
       </w:pPr>
       <w:r>
         <w:rPr>
-          <w:rFonts w:ascii="Times New Roman" w:eastAsia="Times New Roman" w:hAnsi="Times New Roman" w:cs="Times New Roman"/>
-          <w:b/>
+          <w:rFonts w:ascii="Times New Roman" w:cs="Times New Roman" w:eastAsia="Times New Roman" w:hAnsi="Times New Roman"/>
+          <w:b w:val="1"/>
           <w:sz w:val="36"/>
           <w:szCs w:val="36"/>
+          <w:rtl w:val="0"/>
         </w:rPr>
-        <w:t>Individual Contribution</w:t>
-      </w:r>
-      <w:r>
-        <w:rPr>
-          <w:rFonts w:ascii="Times New Roman" w:eastAsia="Times New Roman" w:hAnsi="Times New Roman" w:cs="Times New Roman"/>
-          <w:b/>
-          <w:sz w:val="36"/>
-          <w:szCs w:val="36"/>
-        </w:rPr>
-        <w:t xml:space="preserve"> </w:t>
-      </w:r>
-      <w:r>
-        <w:rPr>
-          <w:rFonts w:ascii="Times New Roman" w:hAnsi="Times New Roman" w:cs="Times New Roman"/>
-          <w:b/>
-          <w:sz w:val="36"/>
-          <w:szCs w:val="36"/>
-        </w:rPr>
-        <w:t>for Sprint 1</w:t>
+        <w:t xml:space="preserve">Individual Contribution for Sprint 1</w:t>
       </w:r>
     </w:p>
     <w:p>
       <w:pPr>
         <w:rPr>
-          <w:rFonts w:ascii="Times New Roman" w:eastAsia="Times New Roman" w:hAnsi="Times New Roman" w:cs="Times New Roman"/>
+          <w:rFonts w:ascii="Times New Roman" w:cs="Times New Roman" w:eastAsia="Times New Roman" w:hAnsi="Times New Roman"/>
         </w:rPr>
       </w:pPr>
+      <w:r>
+        <w:rPr>
+          <w:rtl w:val="0"/>
+        </w:rPr>
+      </w:r>
     </w:p>
     <w:p>
       <w:pPr>
         <w:rPr>
-          <w:rFonts w:ascii="Times New Roman" w:eastAsia="Times New Roman" w:hAnsi="Times New Roman" w:cs="Times New Roman"/>
+          <w:rFonts w:ascii="Times New Roman" w:cs="Times New Roman" w:eastAsia="Times New Roman" w:hAnsi="Times New Roman"/>
           <w:sz w:val="24"/>
           <w:szCs w:val="24"/>
         </w:rPr>
       </w:pPr>
+      <w:r>
+        <w:rPr>
+          <w:rtl w:val="0"/>
+        </w:rPr>
+      </w:r>
     </w:p>
     <w:tbl>
       <w:tblPr>
-        <w:tblStyle w:val="a"/>
-        <w:tblW w:w="9015" w:type="dxa"/>
-        <w:tblInd w:w="0" w:type="dxa"/>
+        <w:tblStyle w:val="Table1"/>
+        <w:tblW w:w="9015.0" w:type="dxa"/>
+        <w:jc w:val="left"/>
+        <w:tblInd w:w="0.0" w:type="dxa"/>
         <w:tblBorders>
-          <w:top w:val="single" w:sz="8" w:space="0" w:color="000000"/>
-          <w:left w:val="single" w:sz="8" w:space="0" w:color="000000"/>
-          <w:bottom w:val="single" w:sz="8" w:space="0" w:color="000000"/>
-          <w:right w:val="single" w:sz="8" w:space="0" w:color="000000"/>
-          <w:insideH w:val="single" w:sz="8" w:space="0" w:color="000000"/>
-          <w:insideV w:val="single" w:sz="8" w:space="0" w:color="000000"/>
+          <w:top w:color="000000" w:space="0" w:sz="8" w:val="single"/>
+          <w:left w:color="000000" w:space="0" w:sz="8" w:val="single"/>
+          <w:bottom w:color="000000" w:space="0" w:sz="8" w:val="single"/>
+          <w:right w:color="000000" w:space="0" w:sz="8" w:val="single"/>
+          <w:insideH w:color="000000" w:space="0" w:sz="8" w:val="single"/>
+          <w:insideV w:color="000000" w:space="0" w:sz="8" w:val="single"/>
         </w:tblBorders>
         <w:tblLayout w:type="fixed"/>
-        <w:tblLook w:val="0600" w:firstRow="0" w:lastRow="0" w:firstColumn="0" w:lastColumn="0" w:noHBand="1" w:noVBand="1"/>
+        <w:tblLook w:val="0600"/>
       </w:tblPr>
       <w:tblGrid>
         <w:gridCol w:w="2055"/>
         <w:gridCol w:w="4815"/>
         <w:gridCol w:w="2145"/>
+        <w:tblGridChange w:id="0">
+          <w:tblGrid>
+            <w:gridCol w:w="2055"/>
+            <w:gridCol w:w="4815"/>
+            <w:gridCol w:w="2145"/>
+          </w:tblGrid>
+        </w:tblGridChange>
       </w:tblGrid>
       <w:tr>
         <w:tc>
           <w:tcPr>
-            <w:tcW w:w="2055" w:type="dxa"/>
-            <w:shd w:val="clear" w:color="auto" w:fill="CCCCCC"/>
+            <w:shd w:fill="cccccc" w:val="clear"/>
             <w:tcMar>
-              <w:top w:w="100" w:type="dxa"/>
-              <w:left w:w="100" w:type="dxa"/>
-              <w:bottom w:w="100" w:type="dxa"/>
-              <w:right w:w="100" w:type="dxa"/>
+              <w:top w:w="100.0" w:type="dxa"/>
+              <w:left w:w="100.0" w:type="dxa"/>
+              <w:bottom w:w="100.0" w:type="dxa"/>
+              <w:right w:w="100.0" w:type="dxa"/>
             </w:tcMar>
           </w:tcPr>
           <w:p>
             <w:pPr>
               <w:widowControl w:val="0"/>
               <w:pBdr>
-                <w:top w:val="nil"/>
-                <w:left w:val="nil"/>
-                <w:bottom w:val="nil"/>
-                <w:right w:val="nil"/>
-                <w:between w:val="nil"/>
+                <w:top w:space="0" w:sz="0" w:val="nil"/>
+                <w:left w:space="0" w:sz="0" w:val="nil"/>
+                <w:bottom w:space="0" w:sz="0" w:val="nil"/>
+                <w:right w:space="0" w:sz="0" w:val="nil"/>
+                <w:between w:space="0" w:sz="0" w:val="nil"/>
               </w:pBdr>
               <w:spacing w:line="240" w:lineRule="auto"/>
               <w:jc w:val="center"/>
               <w:rPr>
-                <w:rFonts w:ascii="Times New Roman" w:eastAsia="Times New Roman" w:hAnsi="Times New Roman" w:cs="Times New Roman"/>
-                <w:b/>
+                <w:rFonts w:ascii="Times New Roman" w:cs="Times New Roman" w:eastAsia="Times New Roman" w:hAnsi="Times New Roman"/>
+                <w:b w:val="1"/>
                 <w:sz w:val="24"/>
                 <w:szCs w:val="24"/>
               </w:rPr>
             </w:pPr>
             <w:r>
               <w:rPr>
-                <w:rFonts w:ascii="Times New Roman" w:eastAsia="Times New Roman" w:hAnsi="Times New Roman" w:cs="Times New Roman"/>
-                <w:b/>
-                <w:sz w:val="24"/>
-                <w:szCs w:val="24"/>
-              </w:rPr>
-              <w:t>Name</w:t>
+                <w:rFonts w:ascii="Times New Roman" w:cs="Times New Roman" w:eastAsia="Times New Roman" w:hAnsi="Times New Roman"/>
+                <w:b w:val="1"/>
+                <w:sz w:val="24"/>
+                <w:szCs w:val="24"/>
+                <w:rtl w:val="0"/>
+              </w:rPr>
+              <w:t xml:space="preserve">Name</w:t>
             </w:r>
           </w:p>
         </w:tc>
         <w:tc>
           <w:tcPr>
-            <w:tcW w:w="4815" w:type="dxa"/>
-            <w:shd w:val="clear" w:color="auto" w:fill="CCCCCC"/>
+            <w:shd w:fill="cccccc" w:val="clear"/>
             <w:tcMar>
-              <w:top w:w="100" w:type="dxa"/>
-              <w:left w:w="100" w:type="dxa"/>
-              <w:bottom w:w="100" w:type="dxa"/>
-              <w:right w:w="100" w:type="dxa"/>
+              <w:top w:w="100.0" w:type="dxa"/>
+              <w:left w:w="100.0" w:type="dxa"/>
+              <w:bottom w:w="100.0" w:type="dxa"/>
+              <w:right w:w="100.0" w:type="dxa"/>
             </w:tcMar>
           </w:tcPr>
           <w:p>
             <w:pPr>
               <w:widowControl w:val="0"/>
               <w:pBdr>
-                <w:top w:val="nil"/>
-                <w:left w:val="nil"/>
-                <w:bottom w:val="nil"/>
-                <w:right w:val="nil"/>
-                <w:between w:val="nil"/>
+                <w:top w:space="0" w:sz="0" w:val="nil"/>
+                <w:left w:space="0" w:sz="0" w:val="nil"/>
+                <w:bottom w:space="0" w:sz="0" w:val="nil"/>
+                <w:right w:space="0" w:sz="0" w:val="nil"/>
+                <w:between w:space="0" w:sz="0" w:val="nil"/>
               </w:pBdr>
               <w:spacing w:line="240" w:lineRule="auto"/>
               <w:jc w:val="center"/>
               <w:rPr>
-                <w:rFonts w:ascii="Times New Roman" w:eastAsia="Times New Roman" w:hAnsi="Times New Roman" w:cs="Times New Roman"/>
-                <w:b/>
+                <w:rFonts w:ascii="Times New Roman" w:cs="Times New Roman" w:eastAsia="Times New Roman" w:hAnsi="Times New Roman"/>
+                <w:b w:val="1"/>
                 <w:sz w:val="24"/>
                 <w:szCs w:val="24"/>
               </w:rPr>
             </w:pPr>
             <w:r>
               <w:rPr>
-                <w:rFonts w:ascii="Times New Roman" w:eastAsia="Times New Roman" w:hAnsi="Times New Roman" w:cs="Times New Roman"/>
-                <w:b/>
-                <w:sz w:val="24"/>
-                <w:szCs w:val="24"/>
-              </w:rPr>
-              <w:t>Contribution</w:t>
+                <w:rFonts w:ascii="Times New Roman" w:cs="Times New Roman" w:eastAsia="Times New Roman" w:hAnsi="Times New Roman"/>
+                <w:b w:val="1"/>
+                <w:sz w:val="24"/>
+                <w:szCs w:val="24"/>
+                <w:rtl w:val="0"/>
+              </w:rPr>
+              <w:t xml:space="preserve">Contribution</w:t>
             </w:r>
           </w:p>
         </w:tc>
         <w:tc>
           <w:tcPr>
-            <w:tcW w:w="2145" w:type="dxa"/>
-            <w:shd w:val="clear" w:color="auto" w:fill="CCCCCC"/>
+            <w:shd w:fill="cccccc" w:val="clear"/>
             <w:tcMar>
-              <w:top w:w="100" w:type="dxa"/>
-              <w:left w:w="100" w:type="dxa"/>
-              <w:bottom w:w="100" w:type="dxa"/>
-              <w:right w:w="100" w:type="dxa"/>
+              <w:top w:w="100.0" w:type="dxa"/>
+              <w:left w:w="100.0" w:type="dxa"/>
+              <w:bottom w:w="100.0" w:type="dxa"/>
+              <w:right w:w="100.0" w:type="dxa"/>
             </w:tcMar>
           </w:tcPr>
           <w:p>
             <w:pPr>
               <w:widowControl w:val="0"/>
               <w:pBdr>
-                <w:top w:val="nil"/>
-                <w:left w:val="nil"/>
-                <w:bottom w:val="nil"/>
-                <w:right w:val="nil"/>
-                <w:between w:val="nil"/>
+                <w:top w:space="0" w:sz="0" w:val="nil"/>
+                <w:left w:space="0" w:sz="0" w:val="nil"/>
+                <w:bottom w:space="0" w:sz="0" w:val="nil"/>
+                <w:right w:space="0" w:sz="0" w:val="nil"/>
+                <w:between w:space="0" w:sz="0" w:val="nil"/>
               </w:pBdr>
               <w:spacing w:line="240" w:lineRule="auto"/>
               <w:jc w:val="center"/>
               <w:rPr>
-                <w:rFonts w:ascii="Times New Roman" w:eastAsia="Times New Roman" w:hAnsi="Times New Roman" w:cs="Times New Roman"/>
-                <w:b/>
+                <w:rFonts w:ascii="Times New Roman" w:cs="Times New Roman" w:eastAsia="Times New Roman" w:hAnsi="Times New Roman"/>
+                <w:b w:val="1"/>
                 <w:sz w:val="24"/>
                 <w:szCs w:val="24"/>
               </w:rPr>
             </w:pPr>
             <w:r>
               <w:rPr>
-                <w:rFonts w:ascii="Times New Roman" w:eastAsia="Times New Roman" w:hAnsi="Times New Roman" w:cs="Times New Roman"/>
-                <w:b/>
-                <w:sz w:val="24"/>
-                <w:szCs w:val="24"/>
-              </w:rPr>
-              <w:t>Mark (0-4)</w:t>
+                <w:rFonts w:ascii="Times New Roman" w:cs="Times New Roman" w:eastAsia="Times New Roman" w:hAnsi="Times New Roman"/>
+                <w:b w:val="1"/>
+                <w:sz w:val="24"/>
+                <w:szCs w:val="24"/>
+                <w:rtl w:val="0"/>
+              </w:rPr>
+              <w:t xml:space="preserve">Mark (0-4)</w:t>
             </w:r>
           </w:p>
         </w:tc>
@@ -204,52 +205,51 @@
       <w:tr>
         <w:tc>
           <w:tcPr>
-            <w:tcW w:w="2055" w:type="dxa"/>
-            <w:shd w:val="clear" w:color="auto" w:fill="auto"/>
+            <w:shd w:fill="auto" w:val="clear"/>
             <w:tcMar>
-              <w:top w:w="100" w:type="dxa"/>
-              <w:left w:w="100" w:type="dxa"/>
-              <w:bottom w:w="100" w:type="dxa"/>
-              <w:right w:w="100" w:type="dxa"/>
+              <w:top w:w="100.0" w:type="dxa"/>
+              <w:left w:w="100.0" w:type="dxa"/>
+              <w:bottom w:w="100.0" w:type="dxa"/>
+              <w:right w:w="100.0" w:type="dxa"/>
             </w:tcMar>
           </w:tcPr>
           <w:p>
             <w:pPr>
               <w:widowControl w:val="0"/>
               <w:pBdr>
-                <w:top w:val="nil"/>
-                <w:left w:val="nil"/>
-                <w:bottom w:val="nil"/>
-                <w:right w:val="nil"/>
-                <w:between w:val="nil"/>
+                <w:top w:space="0" w:sz="0" w:val="nil"/>
+                <w:left w:space="0" w:sz="0" w:val="nil"/>
+                <w:bottom w:space="0" w:sz="0" w:val="nil"/>
+                <w:right w:space="0" w:sz="0" w:val="nil"/>
+                <w:between w:space="0" w:sz="0" w:val="nil"/>
               </w:pBdr>
               <w:spacing w:line="240" w:lineRule="auto"/>
               <w:jc w:val="center"/>
               <w:rPr>
-                <w:rFonts w:ascii="Times New Roman" w:eastAsia="Times New Roman" w:hAnsi="Times New Roman" w:cs="Times New Roman"/>
+                <w:rFonts w:ascii="Times New Roman" w:cs="Times New Roman" w:eastAsia="Times New Roman" w:hAnsi="Times New Roman"/>
                 <w:sz w:val="24"/>
                 <w:szCs w:val="24"/>
               </w:rPr>
             </w:pPr>
             <w:r>
               <w:rPr>
-                <w:rFonts w:ascii="Times New Roman" w:eastAsia="Times New Roman" w:hAnsi="Times New Roman" w:cs="Times New Roman"/>
-                <w:sz w:val="24"/>
-                <w:szCs w:val="24"/>
-              </w:rPr>
-              <w:t>Lui Kin Ping</w:t>
+                <w:rFonts w:ascii="Times New Roman" w:cs="Times New Roman" w:eastAsia="Times New Roman" w:hAnsi="Times New Roman"/>
+                <w:sz w:val="24"/>
+                <w:szCs w:val="24"/>
+                <w:rtl w:val="0"/>
+              </w:rPr>
+              <w:t xml:space="preserve">Lui Kin Ping</w:t>
             </w:r>
           </w:p>
         </w:tc>
         <w:tc>
           <w:tcPr>
-            <w:tcW w:w="4815" w:type="dxa"/>
-            <w:shd w:val="clear" w:color="auto" w:fill="auto"/>
+            <w:shd w:fill="auto" w:val="clear"/>
             <w:tcMar>
-              <w:top w:w="100" w:type="dxa"/>
-              <w:left w:w="100" w:type="dxa"/>
-              <w:bottom w:w="100" w:type="dxa"/>
-              <w:right w:w="100" w:type="dxa"/>
+              <w:top w:w="100.0" w:type="dxa"/>
+              <w:left w:w="100.0" w:type="dxa"/>
+              <w:bottom w:w="100.0" w:type="dxa"/>
+              <w:right w:w="100.0" w:type="dxa"/>
             </w:tcMar>
           </w:tcPr>
           <w:p>
@@ -257,53 +257,31 @@
               <w:widowControl w:val="0"/>
               <w:numPr>
                 <w:ilvl w:val="0"/>
-                <w:numId w:val="3"/>
+                <w:numId w:val="5"/>
               </w:numPr>
               <w:pBdr>
-                <w:top w:val="nil"/>
-                <w:left w:val="nil"/>
-                <w:bottom w:val="nil"/>
-                <w:right w:val="nil"/>
-                <w:between w:val="nil"/>
+                <w:top w:space="0" w:sz="0" w:val="nil"/>
+                <w:left w:space="0" w:sz="0" w:val="nil"/>
+                <w:bottom w:space="0" w:sz="0" w:val="nil"/>
+                <w:right w:space="0" w:sz="0" w:val="nil"/>
+                <w:between w:space="0" w:sz="0" w:val="nil"/>
               </w:pBdr>
               <w:spacing w:line="240" w:lineRule="auto"/>
-              <w:rPr>
-                <w:rFonts w:ascii="Times New Roman" w:eastAsia="Times New Roman" w:hAnsi="Times New Roman" w:cs="Times New Roman"/>
+              <w:ind w:left="720" w:hanging="360"/>
+              <w:rPr>
+                <w:rFonts w:ascii="Times New Roman" w:cs="Times New Roman" w:eastAsia="Times New Roman" w:hAnsi="Times New Roman"/>
                 <w:sz w:val="24"/>
                 <w:szCs w:val="24"/>
               </w:rPr>
             </w:pPr>
             <w:r>
               <w:rPr>
-                <w:rFonts w:ascii="Times New Roman" w:hAnsi="Times New Roman" w:cs="Times New Roman" w:hint="eastAsia"/>
-                <w:sz w:val="24"/>
-                <w:szCs w:val="24"/>
-              </w:rPr>
-              <w:t>I</w:t>
-            </w:r>
-            <w:r>
-              <w:rPr>
-                <w:rFonts w:ascii="Times New Roman" w:hAnsi="Times New Roman" w:cs="Times New Roman"/>
-                <w:sz w:val="24"/>
-                <w:szCs w:val="24"/>
-              </w:rPr>
-              <w:t xml:space="preserve">mplementation of Product </w:t>
-            </w:r>
-            <w:r>
-              <w:rPr>
-                <w:rFonts w:ascii="Times New Roman" w:hAnsi="Times New Roman" w:cs="Times New Roman" w:hint="eastAsia"/>
-                <w:sz w:val="24"/>
-                <w:szCs w:val="24"/>
-              </w:rPr>
-              <w:t>B</w:t>
-            </w:r>
-            <w:r>
-              <w:rPr>
-                <w:rFonts w:ascii="Times New Roman" w:hAnsi="Times New Roman" w:cs="Times New Roman"/>
-                <w:sz w:val="24"/>
-                <w:szCs w:val="24"/>
-              </w:rPr>
-              <w:t>acklog</w:t>
+                <w:rFonts w:ascii="Times New Roman" w:cs="Times New Roman" w:eastAsia="Times New Roman" w:hAnsi="Times New Roman"/>
+                <w:sz w:val="24"/>
+                <w:szCs w:val="24"/>
+                <w:rtl w:val="0"/>
+              </w:rPr>
+              <w:t xml:space="preserve">Implementation of Product Backlog</w:t>
             </w:r>
           </w:p>
           <w:p>
@@ -311,37 +289,31 @@
               <w:widowControl w:val="0"/>
               <w:numPr>
                 <w:ilvl w:val="0"/>
-                <w:numId w:val="3"/>
+                <w:numId w:val="5"/>
               </w:numPr>
               <w:pBdr>
-                <w:top w:val="nil"/>
-                <w:left w:val="nil"/>
-                <w:bottom w:val="nil"/>
-                <w:right w:val="nil"/>
-                <w:between w:val="nil"/>
+                <w:top w:space="0" w:sz="0" w:val="nil"/>
+                <w:left w:space="0" w:sz="0" w:val="nil"/>
+                <w:bottom w:space="0" w:sz="0" w:val="nil"/>
+                <w:right w:space="0" w:sz="0" w:val="nil"/>
+                <w:between w:space="0" w:sz="0" w:val="nil"/>
               </w:pBdr>
               <w:spacing w:line="240" w:lineRule="auto"/>
-              <w:rPr>
-                <w:rFonts w:ascii="Times New Roman" w:eastAsia="Times New Roman" w:hAnsi="Times New Roman" w:cs="Times New Roman"/>
+              <w:ind w:left="720" w:hanging="360"/>
+              <w:rPr>
+                <w:rFonts w:ascii="Times New Roman" w:cs="Times New Roman" w:eastAsia="Times New Roman" w:hAnsi="Times New Roman"/>
                 <w:sz w:val="24"/>
                 <w:szCs w:val="24"/>
               </w:rPr>
             </w:pPr>
             <w:r>
               <w:rPr>
-                <w:rFonts w:ascii="Times New Roman" w:hAnsi="Times New Roman" w:cs="Times New Roman" w:hint="eastAsia"/>
-                <w:sz w:val="24"/>
-                <w:szCs w:val="24"/>
-              </w:rPr>
-              <w:t>S</w:t>
-            </w:r>
-            <w:r>
-              <w:rPr>
-                <w:rFonts w:ascii="Times New Roman" w:hAnsi="Times New Roman" w:cs="Times New Roman"/>
-                <w:sz w:val="24"/>
-                <w:szCs w:val="24"/>
-              </w:rPr>
-              <w:t>print Burndown Table and Chart</w:t>
+                <w:rFonts w:ascii="Times New Roman" w:cs="Times New Roman" w:eastAsia="Times New Roman" w:hAnsi="Times New Roman"/>
+                <w:sz w:val="24"/>
+                <w:szCs w:val="24"/>
+                <w:rtl w:val="0"/>
+              </w:rPr>
+              <w:t xml:space="preserve">Sprint Burndown Table and Chart</w:t>
             </w:r>
           </w:p>
           <w:p>
@@ -349,76 +321,70 @@
               <w:widowControl w:val="0"/>
               <w:numPr>
                 <w:ilvl w:val="0"/>
-                <w:numId w:val="3"/>
+                <w:numId w:val="5"/>
               </w:numPr>
               <w:pBdr>
-                <w:top w:val="nil"/>
-                <w:left w:val="nil"/>
-                <w:bottom w:val="nil"/>
-                <w:right w:val="nil"/>
-                <w:between w:val="nil"/>
+                <w:top w:space="0" w:sz="0" w:val="nil"/>
+                <w:left w:space="0" w:sz="0" w:val="nil"/>
+                <w:bottom w:space="0" w:sz="0" w:val="nil"/>
+                <w:right w:space="0" w:sz="0" w:val="nil"/>
+                <w:between w:space="0" w:sz="0" w:val="nil"/>
               </w:pBdr>
               <w:spacing w:line="240" w:lineRule="auto"/>
-              <w:rPr>
-                <w:rFonts w:ascii="Times New Roman" w:eastAsia="Times New Roman" w:hAnsi="Times New Roman" w:cs="Times New Roman"/>
+              <w:ind w:left="720" w:hanging="360"/>
+              <w:rPr>
+                <w:rFonts w:ascii="Times New Roman" w:cs="Times New Roman" w:eastAsia="Times New Roman" w:hAnsi="Times New Roman"/>
                 <w:sz w:val="24"/>
                 <w:szCs w:val="24"/>
               </w:rPr>
             </w:pPr>
             <w:r>
               <w:rPr>
-                <w:rFonts w:ascii="Times New Roman" w:hAnsi="Times New Roman" w:cs="Times New Roman" w:hint="eastAsia"/>
-                <w:sz w:val="24"/>
-                <w:szCs w:val="24"/>
-              </w:rPr>
-              <w:t>D</w:t>
-            </w:r>
-            <w:r>
-              <w:rPr>
-                <w:rFonts w:ascii="Times New Roman" w:hAnsi="Times New Roman" w:cs="Times New Roman"/>
-                <w:sz w:val="24"/>
-                <w:szCs w:val="24"/>
-              </w:rPr>
-              <w:t>omain Model</w:t>
+                <w:rFonts w:ascii="Times New Roman" w:cs="Times New Roman" w:eastAsia="Times New Roman" w:hAnsi="Times New Roman"/>
+                <w:sz w:val="24"/>
+                <w:szCs w:val="24"/>
+                <w:rtl w:val="0"/>
+              </w:rPr>
+              <w:t xml:space="preserve">Domain Model</w:t>
             </w:r>
           </w:p>
         </w:tc>
         <w:tc>
           <w:tcPr>
-            <w:tcW w:w="2145" w:type="dxa"/>
-            <w:shd w:val="clear" w:color="auto" w:fill="auto"/>
+            <w:shd w:fill="auto" w:val="clear"/>
             <w:tcMar>
-              <w:top w:w="100" w:type="dxa"/>
-              <w:left w:w="100" w:type="dxa"/>
-              <w:bottom w:w="100" w:type="dxa"/>
-              <w:right w:w="100" w:type="dxa"/>
+              <w:top w:w="100.0" w:type="dxa"/>
+              <w:left w:w="100.0" w:type="dxa"/>
+              <w:bottom w:w="100.0" w:type="dxa"/>
+              <w:right w:w="100.0" w:type="dxa"/>
             </w:tcMar>
           </w:tcPr>
           <w:p>
             <w:pPr>
               <w:widowControl w:val="0"/>
               <w:pBdr>
-                <w:top w:val="nil"/>
-                <w:left w:val="nil"/>
-                <w:bottom w:val="nil"/>
-                <w:right w:val="nil"/>
-                <w:between w:val="nil"/>
+                <w:top w:space="0" w:sz="0" w:val="nil"/>
+                <w:left w:space="0" w:sz="0" w:val="nil"/>
+                <w:bottom w:space="0" w:sz="0" w:val="nil"/>
+                <w:right w:space="0" w:sz="0" w:val="nil"/>
+                <w:between w:space="0" w:sz="0" w:val="nil"/>
               </w:pBdr>
               <w:spacing w:line="240" w:lineRule="auto"/>
               <w:jc w:val="center"/>
               <w:rPr>
-                <w:rFonts w:ascii="Times New Roman" w:eastAsia="Times New Roman" w:hAnsi="Times New Roman" w:cs="Times New Roman"/>
+                <w:rFonts w:ascii="Times New Roman" w:cs="Times New Roman" w:eastAsia="Times New Roman" w:hAnsi="Times New Roman"/>
                 <w:sz w:val="24"/>
                 <w:szCs w:val="24"/>
               </w:rPr>
             </w:pPr>
             <w:r>
               <w:rPr>
-                <w:rFonts w:ascii="Times New Roman" w:eastAsia="Times New Roman" w:hAnsi="Times New Roman" w:cs="Times New Roman"/>
-                <w:sz w:val="24"/>
-                <w:szCs w:val="24"/>
-              </w:rPr>
-              <w:t>4</w:t>
+                <w:rFonts w:ascii="Times New Roman" w:cs="Times New Roman" w:eastAsia="Times New Roman" w:hAnsi="Times New Roman"/>
+                <w:sz w:val="24"/>
+                <w:szCs w:val="24"/>
+                <w:rtl w:val="0"/>
+              </w:rPr>
+              <w:t xml:space="preserve">4</w:t>
             </w:r>
           </w:p>
         </w:tc>
@@ -426,52 +392,167 @@
       <w:tr>
         <w:tc>
           <w:tcPr>
-            <w:tcW w:w="2055" w:type="dxa"/>
-            <w:shd w:val="clear" w:color="auto" w:fill="auto"/>
+            <w:shd w:fill="auto" w:val="clear"/>
             <w:tcMar>
-              <w:top w:w="100" w:type="dxa"/>
-              <w:left w:w="100" w:type="dxa"/>
-              <w:bottom w:w="100" w:type="dxa"/>
-              <w:right w:w="100" w:type="dxa"/>
+              <w:top w:w="100.0" w:type="dxa"/>
+              <w:left w:w="100.0" w:type="dxa"/>
+              <w:bottom w:w="100.0" w:type="dxa"/>
+              <w:right w:w="100.0" w:type="dxa"/>
             </w:tcMar>
           </w:tcPr>
           <w:p>
             <w:pPr>
               <w:widowControl w:val="0"/>
               <w:pBdr>
-                <w:top w:val="nil"/>
-                <w:left w:val="nil"/>
-                <w:bottom w:val="nil"/>
-                <w:right w:val="nil"/>
-                <w:between w:val="nil"/>
+                <w:top w:space="0" w:sz="0" w:val="nil"/>
+                <w:left w:space="0" w:sz="0" w:val="nil"/>
+                <w:bottom w:space="0" w:sz="0" w:val="nil"/>
+                <w:right w:space="0" w:sz="0" w:val="nil"/>
+                <w:between w:space="0" w:sz="0" w:val="nil"/>
               </w:pBdr>
               <w:spacing w:line="240" w:lineRule="auto"/>
               <w:jc w:val="center"/>
               <w:rPr>
-                <w:rFonts w:ascii="Times New Roman" w:eastAsia="Times New Roman" w:hAnsi="Times New Roman" w:cs="Times New Roman"/>
+                <w:rFonts w:ascii="Times New Roman" w:cs="Times New Roman" w:eastAsia="Times New Roman" w:hAnsi="Times New Roman"/>
                 <w:sz w:val="24"/>
                 <w:szCs w:val="24"/>
               </w:rPr>
             </w:pPr>
             <w:r>
               <w:rPr>
-                <w:rFonts w:ascii="Times New Roman" w:eastAsia="Times New Roman" w:hAnsi="Times New Roman" w:cs="Times New Roman"/>
-                <w:sz w:val="24"/>
-                <w:szCs w:val="24"/>
-              </w:rPr>
-              <w:t>Ho Siu Chuen</w:t>
+                <w:rFonts w:ascii="Times New Roman" w:cs="Times New Roman" w:eastAsia="Times New Roman" w:hAnsi="Times New Roman"/>
+                <w:sz w:val="24"/>
+                <w:szCs w:val="24"/>
+                <w:rtl w:val="0"/>
+              </w:rPr>
+              <w:t xml:space="preserve">Ho Siu Chuen</w:t>
             </w:r>
           </w:p>
         </w:tc>
         <w:tc>
           <w:tcPr>
-            <w:tcW w:w="4815" w:type="dxa"/>
-            <w:shd w:val="clear" w:color="auto" w:fill="auto"/>
+            <w:shd w:fill="auto" w:val="clear"/>
             <w:tcMar>
-              <w:top w:w="100" w:type="dxa"/>
-              <w:left w:w="100" w:type="dxa"/>
-              <w:bottom w:w="100" w:type="dxa"/>
-              <w:right w:w="100" w:type="dxa"/>
+              <w:top w:w="100.0" w:type="dxa"/>
+              <w:left w:w="100.0" w:type="dxa"/>
+              <w:bottom w:w="100.0" w:type="dxa"/>
+              <w:right w:w="100.0" w:type="dxa"/>
+            </w:tcMar>
+          </w:tcPr>
+          <w:p>
+            <w:pPr>
+              <w:widowControl w:val="0"/>
+              <w:numPr>
+                <w:ilvl w:val="0"/>
+                <w:numId w:val="4"/>
+              </w:numPr>
+              <w:spacing w:line="240" w:lineRule="auto"/>
+              <w:ind w:left="720" w:hanging="360"/>
+              <w:rPr>
+                <w:rFonts w:ascii="Times New Roman" w:cs="Times New Roman" w:eastAsia="Times New Roman" w:hAnsi="Times New Roman"/>
+                <w:sz w:val="24"/>
+                <w:szCs w:val="24"/>
+              </w:rPr>
+            </w:pPr>
+            <w:r>
+              <w:rPr>
+                <w:rFonts w:ascii="Times New Roman" w:cs="Times New Roman" w:eastAsia="Times New Roman" w:hAnsi="Times New Roman"/>
+                <w:sz w:val="24"/>
+                <w:szCs w:val="24"/>
+                <w:rtl w:val="0"/>
+              </w:rPr>
+              <w:t xml:space="preserve">Domain Model</w:t>
+            </w:r>
+          </w:p>
+        </w:tc>
+        <w:tc>
+          <w:tcPr>
+            <w:shd w:fill="auto" w:val="clear"/>
+            <w:tcMar>
+              <w:top w:w="100.0" w:type="dxa"/>
+              <w:left w:w="100.0" w:type="dxa"/>
+              <w:bottom w:w="100.0" w:type="dxa"/>
+              <w:right w:w="100.0" w:type="dxa"/>
+            </w:tcMar>
+          </w:tcPr>
+          <w:p>
+            <w:pPr>
+              <w:widowControl w:val="0"/>
+              <w:pBdr>
+                <w:top w:space="0" w:sz="0" w:val="nil"/>
+                <w:left w:space="0" w:sz="0" w:val="nil"/>
+                <w:bottom w:space="0" w:sz="0" w:val="nil"/>
+                <w:right w:space="0" w:sz="0" w:val="nil"/>
+                <w:between w:space="0" w:sz="0" w:val="nil"/>
+              </w:pBdr>
+              <w:spacing w:line="240" w:lineRule="auto"/>
+              <w:jc w:val="center"/>
+              <w:rPr>
+                <w:rFonts w:ascii="Times New Roman" w:cs="Times New Roman" w:eastAsia="Times New Roman" w:hAnsi="Times New Roman"/>
+                <w:sz w:val="24"/>
+                <w:szCs w:val="24"/>
+              </w:rPr>
+            </w:pPr>
+            <w:r>
+              <w:rPr>
+                <w:rFonts w:ascii="Times New Roman" w:cs="Times New Roman" w:eastAsia="Times New Roman" w:hAnsi="Times New Roman"/>
+                <w:sz w:val="24"/>
+                <w:szCs w:val="24"/>
+                <w:rtl w:val="0"/>
+              </w:rPr>
+              <w:t xml:space="preserve">4</w:t>
+            </w:r>
+          </w:p>
+        </w:tc>
+      </w:tr>
+      <w:tr>
+        <w:tc>
+          <w:tcPr>
+            <w:shd w:fill="auto" w:val="clear"/>
+            <w:tcMar>
+              <w:top w:w="100.0" w:type="dxa"/>
+              <w:left w:w="100.0" w:type="dxa"/>
+              <w:bottom w:w="100.0" w:type="dxa"/>
+              <w:right w:w="100.0" w:type="dxa"/>
+            </w:tcMar>
+          </w:tcPr>
+          <w:p>
+            <w:pPr>
+              <w:widowControl w:val="0"/>
+              <w:pBdr>
+                <w:top w:space="0" w:sz="0" w:val="nil"/>
+                <w:left w:space="0" w:sz="0" w:val="nil"/>
+                <w:bottom w:space="0" w:sz="0" w:val="nil"/>
+                <w:right w:space="0" w:sz="0" w:val="nil"/>
+                <w:between w:space="0" w:sz="0" w:val="nil"/>
+              </w:pBdr>
+              <w:spacing w:line="240" w:lineRule="auto"/>
+              <w:jc w:val="center"/>
+              <w:rPr>
+                <w:rFonts w:ascii="Times New Roman" w:cs="Times New Roman" w:eastAsia="Times New Roman" w:hAnsi="Times New Roman"/>
+                <w:sz w:val="24"/>
+                <w:szCs w:val="24"/>
+              </w:rPr>
+            </w:pPr>
+            <w:r>
+              <w:rPr>
+                <w:rFonts w:ascii="Times New Roman" w:cs="Times New Roman" w:eastAsia="Times New Roman" w:hAnsi="Times New Roman"/>
+                <w:sz w:val="24"/>
+                <w:szCs w:val="24"/>
+                <w:rtl w:val="0"/>
+              </w:rPr>
+              <w:t xml:space="preserve">Leung Hang Chun</w:t>
+            </w:r>
+          </w:p>
+        </w:tc>
+        <w:tc>
+          <w:tcPr>
+            <w:shd w:fill="auto" w:val="clear"/>
+            <w:tcMar>
+              <w:top w:w="100.0" w:type="dxa"/>
+              <w:left w:w="100.0" w:type="dxa"/>
+              <w:bottom w:w="100.0" w:type="dxa"/>
+              <w:right w:w="100.0" w:type="dxa"/>
             </w:tcMar>
           </w:tcPr>
           <w:p>
@@ -482,57 +563,67 @@
                 <w:numId w:val="2"/>
               </w:numPr>
               <w:pBdr>
-                <w:top w:val="nil"/>
-                <w:left w:val="nil"/>
-                <w:bottom w:val="nil"/>
-                <w:right w:val="nil"/>
-                <w:between w:val="nil"/>
+                <w:top w:space="0" w:sz="0" w:val="nil"/>
+                <w:left w:space="0" w:sz="0" w:val="nil"/>
+                <w:bottom w:space="0" w:sz="0" w:val="nil"/>
+                <w:right w:space="0" w:sz="0" w:val="nil"/>
+                <w:between w:space="0" w:sz="0" w:val="nil"/>
               </w:pBdr>
               <w:spacing w:line="240" w:lineRule="auto"/>
-              <w:rPr>
-                <w:rFonts w:ascii="Times New Roman" w:eastAsia="Times New Roman" w:hAnsi="Times New Roman" w:cs="Times New Roman"/>
+              <w:ind w:left="720" w:hanging="360"/>
+              <w:rPr>
+                <w:rFonts w:ascii="Times New Roman" w:cs="Times New Roman" w:eastAsia="Times New Roman" w:hAnsi="Times New Roman"/>
                 <w:sz w:val="24"/>
                 <w:szCs w:val="24"/>
               </w:rPr>
             </w:pPr>
+            <w:r>
+              <w:rPr>
+                <w:rFonts w:ascii="Times New Roman" w:cs="Times New Roman" w:eastAsia="Times New Roman" w:hAnsi="Times New Roman"/>
+                <w:sz w:val="24"/>
+                <w:szCs w:val="24"/>
+                <w:rtl w:val="0"/>
+              </w:rPr>
+              <w:t xml:space="preserve">Modification of Product Backlog </w:t>
+            </w:r>
           </w:p>
         </w:tc>
         <w:tc>
           <w:tcPr>
-            <w:tcW w:w="2145" w:type="dxa"/>
-            <w:shd w:val="clear" w:color="auto" w:fill="auto"/>
+            <w:shd w:fill="auto" w:val="clear"/>
             <w:tcMar>
-              <w:top w:w="100" w:type="dxa"/>
-              <w:left w:w="100" w:type="dxa"/>
-              <w:bottom w:w="100" w:type="dxa"/>
-              <w:right w:w="100" w:type="dxa"/>
+              <w:top w:w="100.0" w:type="dxa"/>
+              <w:left w:w="100.0" w:type="dxa"/>
+              <w:bottom w:w="100.0" w:type="dxa"/>
+              <w:right w:w="100.0" w:type="dxa"/>
             </w:tcMar>
           </w:tcPr>
           <w:p>
             <w:pPr>
               <w:widowControl w:val="0"/>
               <w:pBdr>
-                <w:top w:val="nil"/>
-                <w:left w:val="nil"/>
-                <w:bottom w:val="nil"/>
-                <w:right w:val="nil"/>
-                <w:between w:val="nil"/>
+                <w:top w:space="0" w:sz="0" w:val="nil"/>
+                <w:left w:space="0" w:sz="0" w:val="nil"/>
+                <w:bottom w:space="0" w:sz="0" w:val="nil"/>
+                <w:right w:space="0" w:sz="0" w:val="nil"/>
+                <w:between w:space="0" w:sz="0" w:val="nil"/>
               </w:pBdr>
               <w:spacing w:line="240" w:lineRule="auto"/>
               <w:jc w:val="center"/>
               <w:rPr>
-                <w:rFonts w:ascii="Times New Roman" w:eastAsia="Times New Roman" w:hAnsi="Times New Roman" w:cs="Times New Roman"/>
+                <w:rFonts w:ascii="Times New Roman" w:cs="Times New Roman" w:eastAsia="Times New Roman" w:hAnsi="Times New Roman"/>
                 <w:sz w:val="24"/>
                 <w:szCs w:val="24"/>
               </w:rPr>
             </w:pPr>
             <w:r>
               <w:rPr>
-                <w:rFonts w:ascii="Times New Roman" w:eastAsia="Times New Roman" w:hAnsi="Times New Roman" w:cs="Times New Roman"/>
-                <w:sz w:val="24"/>
-                <w:szCs w:val="24"/>
-              </w:rPr>
-              <w:t>4</w:t>
+                <w:rFonts w:ascii="Times New Roman" w:cs="Times New Roman" w:eastAsia="Times New Roman" w:hAnsi="Times New Roman"/>
+                <w:sz w:val="24"/>
+                <w:szCs w:val="24"/>
+                <w:rtl w:val="0"/>
+              </w:rPr>
+              <w:t xml:space="preserve">4</w:t>
             </w:r>
           </w:p>
         </w:tc>
@@ -540,52 +631,51 @@
       <w:tr>
         <w:tc>
           <w:tcPr>
-            <w:tcW w:w="2055" w:type="dxa"/>
-            <w:shd w:val="clear" w:color="auto" w:fill="auto"/>
+            <w:shd w:fill="auto" w:val="clear"/>
             <w:tcMar>
-              <w:top w:w="100" w:type="dxa"/>
-              <w:left w:w="100" w:type="dxa"/>
-              <w:bottom w:w="100" w:type="dxa"/>
-              <w:right w:w="100" w:type="dxa"/>
+              <w:top w:w="100.0" w:type="dxa"/>
+              <w:left w:w="100.0" w:type="dxa"/>
+              <w:bottom w:w="100.0" w:type="dxa"/>
+              <w:right w:w="100.0" w:type="dxa"/>
             </w:tcMar>
           </w:tcPr>
           <w:p>
             <w:pPr>
               <w:widowControl w:val="0"/>
               <w:pBdr>
-                <w:top w:val="nil"/>
-                <w:left w:val="nil"/>
-                <w:bottom w:val="nil"/>
-                <w:right w:val="nil"/>
-                <w:between w:val="nil"/>
+                <w:top w:space="0" w:sz="0" w:val="nil"/>
+                <w:left w:space="0" w:sz="0" w:val="nil"/>
+                <w:bottom w:space="0" w:sz="0" w:val="nil"/>
+                <w:right w:space="0" w:sz="0" w:val="nil"/>
+                <w:between w:space="0" w:sz="0" w:val="nil"/>
               </w:pBdr>
               <w:spacing w:line="240" w:lineRule="auto"/>
               <w:jc w:val="center"/>
               <w:rPr>
-                <w:rFonts w:ascii="Times New Roman" w:eastAsia="Times New Roman" w:hAnsi="Times New Roman" w:cs="Times New Roman"/>
+                <w:rFonts w:ascii="Times New Roman" w:cs="Times New Roman" w:eastAsia="Times New Roman" w:hAnsi="Times New Roman"/>
                 <w:sz w:val="24"/>
                 <w:szCs w:val="24"/>
               </w:rPr>
             </w:pPr>
             <w:r>
               <w:rPr>
-                <w:rFonts w:ascii="Times New Roman" w:eastAsia="Times New Roman" w:hAnsi="Times New Roman" w:cs="Times New Roman"/>
-                <w:sz w:val="24"/>
-                <w:szCs w:val="24"/>
-              </w:rPr>
-              <w:t>Leung Hang Chun</w:t>
+                <w:rFonts w:ascii="Times New Roman" w:cs="Times New Roman" w:eastAsia="Times New Roman" w:hAnsi="Times New Roman"/>
+                <w:sz w:val="24"/>
+                <w:szCs w:val="24"/>
+                <w:rtl w:val="0"/>
+              </w:rPr>
+              <w:t xml:space="preserve">Tam Man Hon</w:t>
             </w:r>
           </w:p>
         </w:tc>
         <w:tc>
           <w:tcPr>
-            <w:tcW w:w="4815" w:type="dxa"/>
-            <w:shd w:val="clear" w:color="auto" w:fill="auto"/>
+            <w:shd w:fill="auto" w:val="clear"/>
             <w:tcMar>
-              <w:top w:w="100" w:type="dxa"/>
-              <w:left w:w="100" w:type="dxa"/>
-              <w:bottom w:w="100" w:type="dxa"/>
-              <w:right w:w="100" w:type="dxa"/>
+              <w:top w:w="100.0" w:type="dxa"/>
+              <w:left w:w="100.0" w:type="dxa"/>
+              <w:bottom w:w="100.0" w:type="dxa"/>
+              <w:right w:w="100.0" w:type="dxa"/>
             </w:tcMar>
           </w:tcPr>
           <w:p>
@@ -593,68 +683,65 @@
               <w:widowControl w:val="0"/>
               <w:numPr>
                 <w:ilvl w:val="0"/>
-                <w:numId w:val="5"/>
+                <w:numId w:val="3"/>
               </w:numPr>
-              <w:pBdr>
-                <w:top w:val="nil"/>
-                <w:left w:val="nil"/>
-                <w:bottom w:val="nil"/>
-                <w:right w:val="nil"/>
-                <w:between w:val="nil"/>
-              </w:pBdr>
               <w:spacing w:line="240" w:lineRule="auto"/>
-              <w:rPr>
-                <w:rFonts w:ascii="Times New Roman" w:eastAsia="Times New Roman" w:hAnsi="Times New Roman" w:cs="Times New Roman"/>
+              <w:ind w:left="720" w:hanging="360"/>
+              <w:rPr>
+                <w:rFonts w:ascii="Times New Roman" w:cs="Times New Roman" w:eastAsia="Times New Roman" w:hAnsi="Times New Roman"/>
                 <w:sz w:val="24"/>
                 <w:szCs w:val="24"/>
               </w:rPr>
             </w:pPr>
+            <w:bookmarkStart w:colFirst="0" w:colLast="0" w:name="_heading=h.gjdgxs" w:id="0"/>
+            <w:bookmarkEnd w:id="0"/>
             <w:r>
               <w:rPr>
-                <w:rFonts w:ascii="Times New Roman" w:eastAsia="Times New Roman" w:hAnsi="Times New Roman" w:cs="Times New Roman"/>
-                <w:sz w:val="24"/>
-                <w:szCs w:val="24"/>
-              </w:rPr>
-              <w:t xml:space="preserve"> </w:t>
+                <w:rFonts w:ascii="Times New Roman" w:cs="Times New Roman" w:eastAsia="Times New Roman" w:hAnsi="Times New Roman"/>
+                <w:sz w:val="24"/>
+                <w:szCs w:val="24"/>
+                <w:rtl w:val="0"/>
+              </w:rPr>
+              <w:t xml:space="preserve">Sprint Burndown Table and Chart</w:t>
             </w:r>
           </w:p>
         </w:tc>
         <w:tc>
           <w:tcPr>
-            <w:tcW w:w="2145" w:type="dxa"/>
-            <w:shd w:val="clear" w:color="auto" w:fill="auto"/>
+            <w:shd w:fill="auto" w:val="clear"/>
             <w:tcMar>
-              <w:top w:w="100" w:type="dxa"/>
-              <w:left w:w="100" w:type="dxa"/>
-              <w:bottom w:w="100" w:type="dxa"/>
-              <w:right w:w="100" w:type="dxa"/>
+              <w:top w:w="100.0" w:type="dxa"/>
+              <w:left w:w="100.0" w:type="dxa"/>
+              <w:bottom w:w="100.0" w:type="dxa"/>
+              <w:right w:w="100.0" w:type="dxa"/>
             </w:tcMar>
           </w:tcPr>
           <w:p>
             <w:pPr>
               <w:widowControl w:val="0"/>
               <w:pBdr>
-                <w:top w:val="nil"/>
-                <w:left w:val="nil"/>
-                <w:bottom w:val="nil"/>
-                <w:right w:val="nil"/>
-                <w:between w:val="nil"/>
+                <w:top w:space="0" w:sz="0" w:val="nil"/>
+                <w:left w:space="0" w:sz="0" w:val="nil"/>
+                <w:bottom w:space="0" w:sz="0" w:val="nil"/>
+                <w:right w:space="0" w:sz="0" w:val="nil"/>
+                <w:between w:space="0" w:sz="0" w:val="nil"/>
               </w:pBdr>
               <w:spacing w:line="240" w:lineRule="auto"/>
               <w:jc w:val="center"/>
               <w:rPr>
-                <w:rFonts w:ascii="Times New Roman" w:eastAsia="Times New Roman" w:hAnsi="Times New Roman" w:cs="Times New Roman"/>
+                <w:rFonts w:ascii="Times New Roman" w:cs="Times New Roman" w:eastAsia="Times New Roman" w:hAnsi="Times New Roman"/>
                 <w:sz w:val="24"/>
                 <w:szCs w:val="24"/>
               </w:rPr>
             </w:pPr>
             <w:r>
               <w:rPr>
-                <w:rFonts w:ascii="Times New Roman" w:eastAsia="Times New Roman" w:hAnsi="Times New Roman" w:cs="Times New Roman"/>
-                <w:sz w:val="24"/>
-                <w:szCs w:val="24"/>
-              </w:rPr>
-              <w:t>4</w:t>
+                <w:rFonts w:ascii="Times New Roman" w:cs="Times New Roman" w:eastAsia="Times New Roman" w:hAnsi="Times New Roman"/>
+                <w:sz w:val="24"/>
+                <w:szCs w:val="24"/>
+                <w:rtl w:val="0"/>
+              </w:rPr>
+              <w:t xml:space="preserve">4</w:t>
             </w:r>
           </w:p>
         </w:tc>
@@ -662,52 +749,51 @@
       <w:tr>
         <w:tc>
           <w:tcPr>
-            <w:tcW w:w="2055" w:type="dxa"/>
-            <w:shd w:val="clear" w:color="auto" w:fill="auto"/>
+            <w:shd w:fill="auto" w:val="clear"/>
             <w:tcMar>
-              <w:top w:w="100" w:type="dxa"/>
-              <w:left w:w="100" w:type="dxa"/>
-              <w:bottom w:w="100" w:type="dxa"/>
-              <w:right w:w="100" w:type="dxa"/>
+              <w:top w:w="100.0" w:type="dxa"/>
+              <w:left w:w="100.0" w:type="dxa"/>
+              <w:bottom w:w="100.0" w:type="dxa"/>
+              <w:right w:w="100.0" w:type="dxa"/>
             </w:tcMar>
           </w:tcPr>
           <w:p>
             <w:pPr>
               <w:widowControl w:val="0"/>
               <w:pBdr>
-                <w:top w:val="nil"/>
-                <w:left w:val="nil"/>
-                <w:bottom w:val="nil"/>
-                <w:right w:val="nil"/>
-                <w:between w:val="nil"/>
+                <w:top w:space="0" w:sz="0" w:val="nil"/>
+                <w:left w:space="0" w:sz="0" w:val="nil"/>
+                <w:bottom w:space="0" w:sz="0" w:val="nil"/>
+                <w:right w:space="0" w:sz="0" w:val="nil"/>
+                <w:between w:space="0" w:sz="0" w:val="nil"/>
               </w:pBdr>
               <w:spacing w:line="240" w:lineRule="auto"/>
               <w:jc w:val="center"/>
               <w:rPr>
-                <w:rFonts w:ascii="Times New Roman" w:eastAsia="Times New Roman" w:hAnsi="Times New Roman" w:cs="Times New Roman"/>
+                <w:rFonts w:ascii="Times New Roman" w:cs="Times New Roman" w:eastAsia="Times New Roman" w:hAnsi="Times New Roman"/>
                 <w:sz w:val="24"/>
                 <w:szCs w:val="24"/>
               </w:rPr>
             </w:pPr>
             <w:r>
               <w:rPr>
-                <w:rFonts w:ascii="Times New Roman" w:eastAsia="Times New Roman" w:hAnsi="Times New Roman" w:cs="Times New Roman"/>
-                <w:sz w:val="24"/>
-                <w:szCs w:val="24"/>
-              </w:rPr>
-              <w:t>Tam Man Hon</w:t>
+                <w:rFonts w:ascii="Times New Roman" w:cs="Times New Roman" w:eastAsia="Times New Roman" w:hAnsi="Times New Roman"/>
+                <w:sz w:val="24"/>
+                <w:szCs w:val="24"/>
+                <w:rtl w:val="0"/>
+              </w:rPr>
+              <w:t xml:space="preserve">Wu Zekai </w:t>
             </w:r>
           </w:p>
         </w:tc>
         <w:tc>
           <w:tcPr>
-            <w:tcW w:w="4815" w:type="dxa"/>
-            <w:shd w:val="clear" w:color="auto" w:fill="auto"/>
+            <w:shd w:fill="auto" w:val="clear"/>
             <w:tcMar>
-              <w:top w:w="100" w:type="dxa"/>
-              <w:left w:w="100" w:type="dxa"/>
-              <w:bottom w:w="100" w:type="dxa"/>
-              <w:right w:w="100" w:type="dxa"/>
+              <w:top w:w="100.0" w:type="dxa"/>
+              <w:left w:w="100.0" w:type="dxa"/>
+              <w:bottom w:w="100.0" w:type="dxa"/>
+              <w:right w:w="100.0" w:type="dxa"/>
             </w:tcMar>
           </w:tcPr>
           <w:p>
@@ -717,159 +803,29 @@
                 <w:ilvl w:val="0"/>
                 <w:numId w:val="1"/>
               </w:numPr>
+              <w:pBdr>
+                <w:top w:space="0" w:sz="0" w:val="nil"/>
+                <w:left w:space="0" w:sz="0" w:val="nil"/>
+                <w:bottom w:space="0" w:sz="0" w:val="nil"/>
+                <w:right w:space="0" w:sz="0" w:val="nil"/>
+                <w:between w:space="0" w:sz="0" w:val="nil"/>
+              </w:pBdr>
               <w:spacing w:line="240" w:lineRule="auto"/>
-              <w:rPr>
-                <w:rFonts w:ascii="Times New Roman" w:eastAsia="Times New Roman" w:hAnsi="Times New Roman" w:cs="Times New Roman"/>
+              <w:ind w:left="720" w:hanging="360"/>
+              <w:rPr>
+                <w:rFonts w:ascii="Times New Roman" w:cs="Times New Roman" w:eastAsia="Times New Roman" w:hAnsi="Times New Roman"/>
                 <w:sz w:val="24"/>
                 <w:szCs w:val="24"/>
               </w:rPr>
             </w:pPr>
             <w:r>
               <w:rPr>
-                <w:rFonts w:ascii="Times New Roman" w:hAnsi="Times New Roman" w:cs="Times New Roman"/>
-                <w:sz w:val="24"/>
-                <w:szCs w:val="24"/>
-              </w:rPr>
-              <w:t>Slight Modification on Sprint Burndown Table and Chart</w:t>
-            </w:r>
-          </w:p>
-        </w:tc>
-        <w:tc>
-          <w:tcPr>
-            <w:tcW w:w="2145" w:type="dxa"/>
-            <w:shd w:val="clear" w:color="auto" w:fill="auto"/>
-            <w:tcMar>
-              <w:top w:w="100" w:type="dxa"/>
-              <w:left w:w="100" w:type="dxa"/>
-              <w:bottom w:w="100" w:type="dxa"/>
-              <w:right w:w="100" w:type="dxa"/>
-            </w:tcMar>
-          </w:tcPr>
-          <w:p>
-            <w:pPr>
-              <w:widowControl w:val="0"/>
-              <w:pBdr>
-                <w:top w:val="nil"/>
-                <w:left w:val="nil"/>
-                <w:bottom w:val="nil"/>
-                <w:right w:val="nil"/>
-                <w:between w:val="nil"/>
-              </w:pBdr>
-              <w:spacing w:line="240" w:lineRule="auto"/>
-              <w:jc w:val="center"/>
-              <w:rPr>
-                <w:rFonts w:ascii="Times New Roman" w:eastAsia="Times New Roman" w:hAnsi="Times New Roman" w:cs="Times New Roman"/>
-                <w:sz w:val="24"/>
-                <w:szCs w:val="24"/>
-              </w:rPr>
-            </w:pPr>
-            <w:r>
-              <w:rPr>
-                <w:rFonts w:ascii="Times New Roman" w:eastAsia="Times New Roman" w:hAnsi="Times New Roman" w:cs="Times New Roman"/>
-                <w:sz w:val="24"/>
-                <w:szCs w:val="24"/>
-              </w:rPr>
-              <w:t>4</w:t>
-            </w:r>
-          </w:p>
-        </w:tc>
-      </w:tr>
-      <w:tr>
-        <w:tc>
-          <w:tcPr>
-            <w:tcW w:w="2055" w:type="dxa"/>
-            <w:shd w:val="clear" w:color="auto" w:fill="auto"/>
-            <w:tcMar>
-              <w:top w:w="100" w:type="dxa"/>
-              <w:left w:w="100" w:type="dxa"/>
-              <w:bottom w:w="100" w:type="dxa"/>
-              <w:right w:w="100" w:type="dxa"/>
-            </w:tcMar>
-          </w:tcPr>
-          <w:p>
-            <w:pPr>
-              <w:widowControl w:val="0"/>
-              <w:pBdr>
-                <w:top w:val="nil"/>
-                <w:left w:val="nil"/>
-                <w:bottom w:val="nil"/>
-                <w:right w:val="nil"/>
-                <w:between w:val="nil"/>
-              </w:pBdr>
-              <w:spacing w:line="240" w:lineRule="auto"/>
-              <w:jc w:val="center"/>
-              <w:rPr>
-                <w:rFonts w:ascii="Times New Roman" w:eastAsia="Times New Roman" w:hAnsi="Times New Roman" w:cs="Times New Roman"/>
-                <w:sz w:val="24"/>
-                <w:szCs w:val="24"/>
-              </w:rPr>
-            </w:pPr>
-            <w:r>
-              <w:rPr>
-                <w:rFonts w:ascii="Times New Roman" w:eastAsia="Times New Roman" w:hAnsi="Times New Roman" w:cs="Times New Roman"/>
-                <w:sz w:val="24"/>
-                <w:szCs w:val="24"/>
-              </w:rPr>
-              <w:t xml:space="preserve">Wu Zekai </w:t>
-            </w:r>
-          </w:p>
-        </w:tc>
-        <w:tc>
-          <w:tcPr>
-            <w:tcW w:w="4815" w:type="dxa"/>
-            <w:shd w:val="clear" w:color="auto" w:fill="auto"/>
-            <w:tcMar>
-              <w:top w:w="100" w:type="dxa"/>
-              <w:left w:w="100" w:type="dxa"/>
-              <w:bottom w:w="100" w:type="dxa"/>
-              <w:right w:w="100" w:type="dxa"/>
-            </w:tcMar>
-          </w:tcPr>
-          <w:p>
-            <w:pPr>
-              <w:widowControl w:val="0"/>
-              <w:numPr>
-                <w:ilvl w:val="0"/>
-                <w:numId w:val="4"/>
-              </w:numPr>
-              <w:pBdr>
-                <w:top w:val="nil"/>
-                <w:left w:val="nil"/>
-                <w:bottom w:val="nil"/>
-                <w:right w:val="nil"/>
-                <w:between w:val="nil"/>
-              </w:pBdr>
-              <w:spacing w:line="240" w:lineRule="auto"/>
-              <w:rPr>
-                <w:rFonts w:ascii="Times New Roman" w:eastAsia="Times New Roman" w:hAnsi="Times New Roman" w:cs="Times New Roman"/>
-                <w:sz w:val="24"/>
-                <w:szCs w:val="24"/>
-              </w:rPr>
-            </w:pPr>
-            <w:r>
-              <w:rPr>
-                <w:rFonts w:ascii="Times New Roman" w:eastAsia="Times New Roman" w:hAnsi="Times New Roman" w:cs="Times New Roman"/>
-                <w:sz w:val="24"/>
-                <w:szCs w:val="24"/>
-              </w:rPr>
-              <w:t>I</w:t>
-            </w:r>
-            <w:r>
-              <w:rPr>
-                <w:rFonts w:ascii="宋体" w:eastAsia="宋体" w:hAnsi="宋体" w:cs="Times New Roman" w:hint="eastAsia"/>
-                <w:sz w:val="24"/>
-                <w:szCs w:val="24"/>
-                <w:lang w:eastAsia="zh-CN"/>
-              </w:rPr>
-              <w:t>mp</w:t>
-            </w:r>
-            <w:r>
-              <w:rPr>
-                <w:rFonts w:ascii="Times New Roman" w:eastAsia="Times New Roman" w:hAnsi="Times New Roman" w:cs="Times New Roman"/>
-                <w:sz w:val="24"/>
-                <w:szCs w:val="24"/>
-              </w:rPr>
-              <w:t>lementation of Project and Person class</w:t>
+                <w:rFonts w:ascii="Times New Roman" w:cs="Times New Roman" w:eastAsia="Times New Roman" w:hAnsi="Times New Roman"/>
+                <w:sz w:val="24"/>
+                <w:szCs w:val="24"/>
+                <w:rtl w:val="0"/>
+              </w:rPr>
+              <w:t xml:space="preserve">Implementation of Person and Project class</w:t>
             </w:r>
           </w:p>
           <w:p>
@@ -877,70 +833,71 @@
               <w:widowControl w:val="0"/>
               <w:numPr>
                 <w:ilvl w:val="0"/>
-                <w:numId w:val="4"/>
+                <w:numId w:val="1"/>
               </w:numPr>
               <w:pBdr>
-                <w:top w:val="nil"/>
-                <w:left w:val="nil"/>
-                <w:bottom w:val="nil"/>
-                <w:right w:val="nil"/>
-                <w:between w:val="nil"/>
+                <w:top w:space="0" w:sz="0" w:val="nil"/>
+                <w:left w:space="0" w:sz="0" w:val="nil"/>
+                <w:bottom w:space="0" w:sz="0" w:val="nil"/>
+                <w:right w:space="0" w:sz="0" w:val="nil"/>
+                <w:between w:space="0" w:sz="0" w:val="nil"/>
               </w:pBdr>
               <w:spacing w:line="240" w:lineRule="auto"/>
-              <w:rPr>
-                <w:rFonts w:ascii="Times New Roman" w:eastAsia="Times New Roman" w:hAnsi="Times New Roman" w:cs="Times New Roman"/>
-                <w:sz w:val="24"/>
-                <w:szCs w:val="24"/>
+              <w:ind w:left="720" w:hanging="360"/>
+              <w:rPr>
+                <w:rFonts w:ascii="Times New Roman" w:cs="Times New Roman" w:eastAsia="Times New Roman" w:hAnsi="Times New Roman"/>
+                <w:sz w:val="24"/>
+                <w:szCs w:val="24"/>
+                <w:u w:val="none"/>
               </w:rPr>
             </w:pPr>
             <w:r>
               <w:rPr>
-                <w:rFonts w:ascii="Times New Roman" w:eastAsia="Times New Roman" w:hAnsi="Times New Roman" w:cs="Times New Roman"/>
-                <w:sz w:val="24"/>
-                <w:szCs w:val="24"/>
-              </w:rPr>
-              <w:t>Domain Model</w:t>
+                <w:rFonts w:ascii="Times New Roman" w:cs="Times New Roman" w:eastAsia="Times New Roman" w:hAnsi="Times New Roman"/>
+                <w:sz w:val="24"/>
+                <w:szCs w:val="24"/>
+                <w:rtl w:val="0"/>
+              </w:rPr>
+              <w:t xml:space="preserve">Domain Model</w:t>
             </w:r>
-            <w:bookmarkStart w:id="0" w:name="_GoBack"/>
-            <w:bookmarkEnd w:id="0"/>
           </w:p>
         </w:tc>
         <w:tc>
           <w:tcPr>
-            <w:tcW w:w="2145" w:type="dxa"/>
-            <w:shd w:val="clear" w:color="auto" w:fill="auto"/>
+            <w:shd w:fill="auto" w:val="clear"/>
             <w:tcMar>
-              <w:top w:w="100" w:type="dxa"/>
-              <w:left w:w="100" w:type="dxa"/>
-              <w:bottom w:w="100" w:type="dxa"/>
-              <w:right w:w="100" w:type="dxa"/>
+              <w:top w:w="100.0" w:type="dxa"/>
+              <w:left w:w="100.0" w:type="dxa"/>
+              <w:bottom w:w="100.0" w:type="dxa"/>
+              <w:right w:w="100.0" w:type="dxa"/>
             </w:tcMar>
           </w:tcPr>
           <w:p>
             <w:pPr>
               <w:widowControl w:val="0"/>
               <w:pBdr>
-                <w:top w:val="nil"/>
-                <w:left w:val="nil"/>
-                <w:bottom w:val="nil"/>
-                <w:right w:val="nil"/>
-                <w:between w:val="nil"/>
+                <w:top w:space="0" w:sz="0" w:val="nil"/>
+                <w:left w:space="0" w:sz="0" w:val="nil"/>
+                <w:bottom w:space="0" w:sz="0" w:val="nil"/>
+                <w:right w:space="0" w:sz="0" w:val="nil"/>
+                <w:between w:space="0" w:sz="0" w:val="nil"/>
               </w:pBdr>
               <w:spacing w:line="240" w:lineRule="auto"/>
               <w:jc w:val="center"/>
               <w:rPr>
-                <w:rFonts w:ascii="Times New Roman" w:eastAsia="Times New Roman" w:hAnsi="Times New Roman" w:cs="Times New Roman"/>
+                <w:rFonts w:ascii="Times New Roman" w:cs="Times New Roman" w:eastAsia="Times New Roman" w:hAnsi="Times New Roman"/>
                 <w:sz w:val="24"/>
                 <w:szCs w:val="24"/>
               </w:rPr>
             </w:pPr>
             <w:r>
               <w:rPr>
-                <w:rFonts w:ascii="Times New Roman" w:eastAsia="Times New Roman" w:hAnsi="Times New Roman" w:cs="Times New Roman"/>
-                <w:sz w:val="24"/>
-                <w:szCs w:val="24"/>
-              </w:rPr>
-              <w:t>4</w:t>
+                <w:rFonts w:ascii="Times New Roman" w:cs="Times New Roman" w:eastAsia="Times New Roman" w:hAnsi="Times New Roman"/>
+                <w:sz w:val="24"/>
+                <w:szCs w:val="24"/>
+                <w:rtl w:val="0"/>
+              </w:rPr>
+              <w:t xml:space="preserve">4</w:t>
             </w:r>
           </w:p>
         </w:tc>
@@ -950,92 +907,47 @@
       <w:pPr>
         <w:jc w:val="center"/>
         <w:rPr>
-          <w:rFonts w:ascii="Times New Roman" w:eastAsia="Times New Roman" w:hAnsi="Times New Roman" w:cs="Times New Roman"/>
+          <w:rFonts w:ascii="Times New Roman" w:cs="Times New Roman" w:eastAsia="Times New Roman" w:hAnsi="Times New Roman"/>
           <w:sz w:val="24"/>
           <w:szCs w:val="24"/>
         </w:rPr>
       </w:pPr>
+      <w:r>
+        <w:rPr>
+          <w:rtl w:val="0"/>
+        </w:rPr>
+      </w:r>
     </w:p>
     <w:sectPr>
-      <w:headerReference w:type="default" r:id="rId7"/>
-      <w:pgSz w:w="11909" w:h="16834"/>
-      <w:pgMar w:top="1440" w:right="1440" w:bottom="1440" w:left="1440" w:header="720" w:footer="720" w:gutter="0"/>
+      <w:headerReference r:id="rId7" w:type="default"/>
+      <w:pgSz w:h="16834" w:w="11909"/>
+      <w:pgMar w:bottom="1440" w:top="1440" w:left="1440" w:right="1440" w:header="720" w:footer="720"/>
       <w:pgNumType w:start="1"/>
-      <w:cols w:space="720"/>
     </w:sectPr>
   </w:body>
 </w:document>
 </file>
 
-<file path=word/endnotes.xml><?xml version="1.0" encoding="utf-8"?>
-<w:endnotes xmlns:wpc="http://schemas.microsoft.com/office/word/2010/wordprocessingCanvas" xmlns:cx="http://schemas.microsoft.com/office/drawing/2014/chartex" xmlns:cx1="http://schemas.microsoft.com/office/drawing/2015/9/8/chartex" xmlns:cx2="http://schemas.microsoft.com/office/drawing/2015/10/21/chartex" xmlns:cx3="http://schemas.microsoft.com/office/drawing/2016/5/9/chartex" xmlns:cx4="http://schemas.microsoft.com/office/drawing/2016/5/10/chartex" xmlns:cx5="http://schemas.microsoft.com/office/drawing/2016/5/11/chartex" xmlns:cx6="http://schemas.microsoft.com/office/drawing/2016/5/12/chartex" xmlns:cx7="http://schemas.microsoft.com/office/drawing/2016/5/13/chartex" xmlns:cx8="http://schemas.microsoft.com/office/drawing/2016/5/14/chartex" xmlns:mc="http://schemas.openxmlformats.org/markup-compatibility/2006" xmlns:aink="http://schemas.microsoft.com/office/drawing/2016/ink" xmlns:am3d="http://schemas.microsoft.com/office/drawing/2017/model3d" xmlns:o="urn:schemas-microsoft-com:office:office" xmlns:r="http://schemas.openxmlformats.org/officeDocument/2006/relationships" xmlns:m="http://schemas.openxmlformats.org/officeDocument/2006/math" xmlns:v="urn:schemas-microsoft-com:vml" xmlns:wp14="http://schemas.microsoft.com/office/word/2010/wordprocessingDrawing" xmlns:wp="http://schemas.openxmlformats.org/drawingml/2006/wordprocessingDrawing" xmlns:w10="urn:schemas-microsoft-com:office:word" xmlns:w="http://schemas.openxmlformats.org/wordprocessingml/2006/main" xmlns:w14="http://schemas.microsoft.com/office/word/2010/wordml" xmlns:w15="http://schemas.microsoft.com/office/word/2012/wordml" xmlns:w16cid="http://schemas.microsoft.com/office/word/2016/wordml/cid" xmlns:w16se="http://schemas.microsoft.com/office/word/2015/wordml/symex" xmlns:wpg="http://schemas.microsoft.com/office/word/2010/wordprocessingGroup" xmlns:wpi="http://schemas.microsoft.com/office/word/2010/wordprocessingInk" xmlns:wne="http://schemas.microsoft.com/office/word/2006/wordml" xmlns:wps="http://schemas.microsoft.com/office/word/2010/wordprocessingShape" mc:Ignorable="w14 w15 w16se w16cid wp14">
-  <w:endnote w:type="separator" w:id="-1">
-    <w:p>
-      <w:pPr>
-        <w:spacing w:line="240" w:lineRule="auto"/>
-      </w:pPr>
-      <w:r>
-        <w:separator/>
-      </w:r>
-    </w:p>
-  </w:endnote>
-  <w:endnote w:type="continuationSeparator" w:id="0">
-    <w:p>
-      <w:pPr>
-        <w:spacing w:line="240" w:lineRule="auto"/>
-      </w:pPr>
-      <w:r>
-        <w:continuationSeparator/>
-      </w:r>
-    </w:p>
-  </w:endnote>
-</w:endnotes>
-</file>
-
-<file path=word/footnotes.xml><?xml version="1.0" encoding="utf-8"?>
-<w:footnotes xmlns:wpc="http://schemas.microsoft.com/office/word/2010/wordprocessingCanvas" xmlns:cx="http://schemas.microsoft.com/office/drawing/2014/chartex" xmlns:cx1="http://schemas.microsoft.com/office/drawing/2015/9/8/chartex" xmlns:cx2="http://schemas.microsoft.com/office/drawing/2015/10/21/chartex" xmlns:cx3="http://schemas.microsoft.com/office/drawing/2016/5/9/chartex" xmlns:cx4="http://schemas.microsoft.com/office/drawing/2016/5/10/chartex" xmlns:cx5="http://schemas.microsoft.com/office/drawing/2016/5/11/chartex" xmlns:cx6="http://schemas.microsoft.com/office/drawing/2016/5/12/chartex" xmlns:cx7="http://schemas.microsoft.com/office/drawing/2016/5/13/chartex" xmlns:cx8="http://schemas.microsoft.com/office/drawing/2016/5/14/chartex" xmlns:mc="http://schemas.openxmlformats.org/markup-compatibility/2006" xmlns:aink="http://schemas.microsoft.com/office/drawing/2016/ink" xmlns:am3d="http://schemas.microsoft.com/office/drawing/2017/model3d" xmlns:o="urn:schemas-microsoft-com:office:office" xmlns:r="http://schemas.openxmlformats.org/officeDocument/2006/relationships" xmlns:m="http://schemas.openxmlformats.org/officeDocument/2006/math" xmlns:v="urn:schemas-microsoft-com:vml" xmlns:wp14="http://schemas.microsoft.com/office/word/2010/wordprocessingDrawing" xmlns:wp="http://schemas.openxmlformats.org/drawingml/2006/wordprocessingDrawing" xmlns:w10="urn:schemas-microsoft-com:office:word" xmlns:w="http://schemas.openxmlformats.org/wordprocessingml/2006/main" xmlns:w14="http://schemas.microsoft.com/office/word/2010/wordml" xmlns:w15="http://schemas.microsoft.com/office/word/2012/wordml" xmlns:w16cid="http://schemas.microsoft.com/office/word/2016/wordml/cid" xmlns:w16se="http://schemas.microsoft.com/office/word/2015/wordml/symex" xmlns:wpg="http://schemas.microsoft.com/office/word/2010/wordprocessingGroup" xmlns:wpi="http://schemas.microsoft.com/office/word/2010/wordprocessingInk" xmlns:wne="http://schemas.microsoft.com/office/word/2006/wordml" xmlns:wps="http://schemas.microsoft.com/office/word/2010/wordprocessingShape" mc:Ignorable="w14 w15 w16se w16cid wp14">
-  <w:footnote w:type="separator" w:id="-1">
-    <w:p>
-      <w:pPr>
-        <w:spacing w:line="240" w:lineRule="auto"/>
-      </w:pPr>
-      <w:r>
-        <w:separator/>
-      </w:r>
-    </w:p>
-  </w:footnote>
-  <w:footnote w:type="continuationSeparator" w:id="0">
-    <w:p>
-      <w:pPr>
-        <w:spacing w:line="240" w:lineRule="auto"/>
-      </w:pPr>
-      <w:r>
-        <w:continuationSeparator/>
-      </w:r>
-    </w:p>
-  </w:footnote>
-</w:footnotes>
-</file>
-
 <file path=word/header1.xml><?xml version="1.0" encoding="utf-8"?>
-<w:hdr xmlns:wpc="http://schemas.microsoft.com/office/word/2010/wordprocessingCanvas" xmlns:cx="http://schemas.microsoft.com/office/drawing/2014/chartex" xmlns:cx1="http://schemas.microsoft.com/office/drawing/2015/9/8/chartex" xmlns:cx2="http://schemas.microsoft.com/office/drawing/2015/10/21/chartex" xmlns:cx3="http://schemas.microsoft.com/office/drawing/2016/5/9/chartex" xmlns:cx4="http://schemas.microsoft.com/office/drawing/2016/5/10/chartex" xmlns:cx5="http://schemas.microsoft.com/office/drawing/2016/5/11/chartex" xmlns:cx6="http://schemas.microsoft.com/office/drawing/2016/5/12/chartex" xmlns:cx7="http://schemas.microsoft.com/office/drawing/2016/5/13/chartex" xmlns:cx8="http://schemas.microsoft.com/office/drawing/2016/5/14/chartex" xmlns:mc="http://schemas.openxmlformats.org/markup-compatibility/2006" xmlns:aink="http://schemas.microsoft.com/office/drawing/2016/ink" xmlns:am3d="http://schemas.microsoft.com/office/drawing/2017/model3d" xmlns:o="urn:schemas-microsoft-com:office:office" xmlns:r="http://schemas.openxmlformats.org/officeDocument/2006/relationships" xmlns:m="http://schemas.openxmlformats.org/officeDocument/2006/math" xmlns:v="urn:schemas-microsoft-com:vml" xmlns:wp14="http://schemas.microsoft.com/office/word/2010/wordprocessingDrawing" xmlns:wp="http://schemas.openxmlformats.org/drawingml/2006/wordprocessingDrawing" xmlns:w10="urn:schemas-microsoft-com:office:word" xmlns:w="http://schemas.openxmlformats.org/wordprocessingml/2006/main" xmlns:w14="http://schemas.microsoft.com/office/word/2010/wordml" xmlns:w15="http://schemas.microsoft.com/office/word/2012/wordml" xmlns:w16cid="http://schemas.microsoft.com/office/word/2016/wordml/cid" xmlns:w16se="http://schemas.microsoft.com/office/word/2015/wordml/symex" xmlns:wpg="http://schemas.microsoft.com/office/word/2010/wordprocessingGroup" xmlns:wpi="http://schemas.microsoft.com/office/word/2010/wordprocessingInk" xmlns:wne="http://schemas.microsoft.com/office/word/2006/wordml" xmlns:wps="http://schemas.microsoft.com/office/word/2010/wordprocessingShape" mc:Ignorable="w14 w15 w16se w16cid wp14">
+<w:hdr xmlns:mc="http://schemas.openxmlformats.org/markup-compatibility/2006" xmlns:o="urn:schemas-microsoft-com:office:office" xmlns:r="http://schemas.openxmlformats.org/officeDocument/2006/relationships" xmlns:m="http://schemas.openxmlformats.org/officeDocument/2006/math" xmlns:v="urn:schemas-microsoft-com:vml" xmlns:wp="http://schemas.openxmlformats.org/drawingml/2006/wordprocessingDrawing" xmlns:w10="urn:schemas-microsoft-com:office:word" xmlns:w="http://schemas.openxmlformats.org/wordprocessingml/2006/main" xmlns:wne="http://schemas.microsoft.com/office/word/2006/wordml" xmlns:sl="http://schemas.openxmlformats.org/schemaLibrary/2006/main" xmlns:a="http://schemas.openxmlformats.org/drawingml/2006/main" xmlns:pic="http://schemas.openxmlformats.org/drawingml/2006/picture" xmlns:c="http://schemas.openxmlformats.org/drawingml/2006/chart" xmlns:lc="http://schemas.openxmlformats.org/drawingml/2006/lockedCanvas" xmlns:dgm="http://schemas.openxmlformats.org/drawingml/2006/diagram" xmlns:wps="http://schemas.microsoft.com/office/word/2010/wordprocessingShape" xmlns:wpg="http://schemas.microsoft.com/office/word/2010/wordprocessingGroup" xmlns:w14="http://schemas.microsoft.com/office/word/2010/wordml" xmlns:w15="http://schemas.microsoft.com/office/word/2012/wordml">
   <w:p>
     <w:pPr>
       <w:jc w:val="right"/>
+      <w:rPr/>
     </w:pPr>
     <w:r>
-      <w:t>Team AB</w:t>
+      <w:rPr>
+        <w:rtl w:val="0"/>
+      </w:rPr>
+      <w:t xml:space="preserve">Team AB</w:t>
     </w:r>
   </w:p>
 </w:hdr>
 </file>
 
 <file path=word/numbering.xml><?xml version="1.0" encoding="utf-8"?>
-<w:numbering xmlns:wpc="http://schemas.microsoft.com/office/word/2010/wordprocessingCanvas" xmlns:cx="http://schemas.microsoft.com/office/drawing/2014/chartex" xmlns:cx1="http://schemas.microsoft.com/office/drawing/2015/9/8/chartex" xmlns:cx2="http://schemas.microsoft.com/office/drawing/2015/10/21/chartex" xmlns:cx3="http://schemas.microsoft.com/office/drawing/2016/5/9/chartex" xmlns:cx4="http://schemas.microsoft.com/office/drawing/2016/5/10/chartex" xmlns:cx5="http://schemas.microsoft.com/office/drawing/2016/5/11/chartex" xmlns:cx6="http://schemas.microsoft.com/office/drawing/2016/5/12/chartex" xmlns:cx7="http://schemas.microsoft.com/office/drawing/2016/5/13/chartex" xmlns:cx8="http://schemas.microsoft.com/office/drawing/2016/5/14/chartex" xmlns:mc="http://schemas.openxmlformats.org/markup-compatibility/2006" xmlns:aink="http://schemas.microsoft.com/office/drawing/2016/ink" xmlns:am3d="http://schemas.microsoft.com/office/drawing/2017/model3d" xmlns:o="urn:schemas-microsoft-com:office:office" xmlns:r="http://schemas.openxmlformats.org/officeDocument/2006/relationships" xmlns:m="http://schemas.openxmlformats.org/officeDocument/2006/math" xmlns:v="urn:schemas-microsoft-com:vml" xmlns:wp14="http://schemas.microsoft.com/office/word/2010/wordprocessingDrawing" xmlns:wp="http://schemas.openxmlformats.org/drawingml/2006/wordprocessingDrawing" xmlns:w10="urn:schemas-microsoft-com:office:word" xmlns:w="http://schemas.openxmlformats.org/wordprocessingml/2006/main" xmlns:w14="http://schemas.microsoft.com/office/word/2010/wordml" xmlns:w15="http://schemas.microsoft.com/office/word/2012/wordml" xmlns:w16cid="http://schemas.microsoft.com/office/word/2016/wordml/cid" xmlns:w16se="http://schemas.microsoft.com/office/word/2015/wordml/symex" xmlns:wpg="http://schemas.microsoft.com/office/word/2010/wordprocessingGroup" xmlns:wpi="http://schemas.microsoft.com/office/word/2010/wordprocessingInk" xmlns:wne="http://schemas.microsoft.com/office/word/2006/wordml" xmlns:wps="http://schemas.microsoft.com/office/word/2010/wordprocessingShape" mc:Ignorable="w14 w15 w16se w16cid wp14">
-  <w:abstractNum w:abstractNumId="0" w15:restartNumberingAfterBreak="0">
-    <w:nsid w:val="18774B77"/>
-    <w:multiLevelType w:val="multilevel"/>
-    <w:tmpl w:val="A89AAAD6"/>
+<w:numbering xmlns:mc="http://schemas.openxmlformats.org/markup-compatibility/2006" xmlns:o="urn:schemas-microsoft-com:office:office" xmlns:r="http://schemas.openxmlformats.org/officeDocument/2006/relationships" xmlns:m="http://schemas.openxmlformats.org/officeDocument/2006/math" xmlns:v="urn:schemas-microsoft-com:vml" xmlns:wp="http://schemas.openxmlformats.org/drawingml/2006/wordprocessingDrawing" xmlns:w10="urn:schemas-microsoft-com:office:word" xmlns:w="http://schemas.openxmlformats.org/wordprocessingml/2006/main" xmlns:wne="http://schemas.microsoft.com/office/word/2006/wordml" xmlns:sl="http://schemas.openxmlformats.org/schemaLibrary/2006/main" xmlns:a="http://schemas.openxmlformats.org/drawingml/2006/main" xmlns:pic="http://schemas.openxmlformats.org/drawingml/2006/picture" xmlns:c="http://schemas.openxmlformats.org/drawingml/2006/chart" xmlns:lc="http://schemas.openxmlformats.org/drawingml/2006/lockedCanvas" xmlns:dgm="http://schemas.openxmlformats.org/drawingml/2006/diagram" xmlns:wps="http://schemas.microsoft.com/office/word/2010/wordprocessingShape" xmlns:wpg="http://schemas.microsoft.com/office/word/2010/wordprocessingGroup" xmlns:w14="http://schemas.microsoft.com/office/word/2010/wordml" xmlns:w15="http://schemas.microsoft.com/office/word/2012/wordml">
+  <w:abstractNum w:abstractNumId="1">
     <w:lvl w:ilvl="0">
       <w:start w:val="1"/>
       <w:numFmt w:val="bullet"/>
@@ -1145,10 +1057,7 @@
       </w:rPr>
     </w:lvl>
   </w:abstractNum>
-  <w:abstractNum w:abstractNumId="1" w15:restartNumberingAfterBreak="0">
-    <w:nsid w:val="1C9E7E5A"/>
-    <w:multiLevelType w:val="multilevel"/>
-    <w:tmpl w:val="2AA082B2"/>
+  <w:abstractNum w:abstractNumId="2">
     <w:lvl w:ilvl="0">
       <w:start w:val="1"/>
       <w:numFmt w:val="bullet"/>
@@ -1258,10 +1167,7 @@
       </w:rPr>
     </w:lvl>
   </w:abstractNum>
-  <w:abstractNum w:abstractNumId="2" w15:restartNumberingAfterBreak="0">
-    <w:nsid w:val="37FB66C0"/>
-    <w:multiLevelType w:val="multilevel"/>
-    <w:tmpl w:val="67604436"/>
+  <w:abstractNum w:abstractNumId="3">
     <w:lvl w:ilvl="0">
       <w:start w:val="1"/>
       <w:numFmt w:val="bullet"/>
@@ -1371,10 +1277,7 @@
       </w:rPr>
     </w:lvl>
   </w:abstractNum>
-  <w:abstractNum w:abstractNumId="3" w15:restartNumberingAfterBreak="0">
-    <w:nsid w:val="45230E02"/>
-    <w:multiLevelType w:val="multilevel"/>
-    <w:tmpl w:val="1ADCEB1C"/>
+  <w:abstractNum w:abstractNumId="4">
     <w:lvl w:ilvl="0">
       <w:start w:val="1"/>
       <w:numFmt w:val="bullet"/>
@@ -1484,10 +1387,7 @@
       </w:rPr>
     </w:lvl>
   </w:abstractNum>
-  <w:abstractNum w:abstractNumId="4" w15:restartNumberingAfterBreak="0">
-    <w:nsid w:val="4B88639B"/>
-    <w:multiLevelType w:val="multilevel"/>
-    <w:tmpl w:val="0D0CF264"/>
+  <w:abstractNum w:abstractNumId="5">
     <w:lvl w:ilvl="0">
       <w:start w:val="1"/>
       <w:numFmt w:val="bullet"/>
@@ -1598,35 +1498,32 @@
     </w:lvl>
   </w:abstractNum>
   <w:num w:numId="1">
+    <w:abstractNumId w:val="1"/>
+  </w:num>
+  <w:num w:numId="2">
+    <w:abstractNumId w:val="2"/>
+  </w:num>
+  <w:num w:numId="3">
+    <w:abstractNumId w:val="3"/>
+  </w:num>
+  <w:num w:numId="4">
     <w:abstractNumId w:val="4"/>
   </w:num>
-  <w:num w:numId="2">
-    <w:abstractNumId w:val="3"/>
-  </w:num>
-  <w:num w:numId="3">
-    <w:abstractNumId w:val="1"/>
-  </w:num>
-  <w:num w:numId="4">
-    <w:abstractNumId w:val="2"/>
-  </w:num>
   <w:num w:numId="5">
-    <w:abstractNumId w:val="0"/>
-  </w:num>
-  <w:num w:numId="6">
-    <w:abstractNumId w:val="1"/>
+    <w:abstractNumId w:val="5"/>
   </w:num>
 </w:numbering>
 </file>
 
 <file path=word/styles.xml><?xml version="1.0" encoding="utf-8"?>
-<w:styles xmlns:mc="http://schemas.openxmlformats.org/markup-compatibility/2006" xmlns:r="http://schemas.openxmlformats.org/officeDocument/2006/relationships" xmlns:w="http://schemas.openxmlformats.org/wordprocessingml/2006/main" xmlns:w14="http://schemas.microsoft.com/office/word/2010/wordml" xmlns:w15="http://schemas.microsoft.com/office/word/2012/wordml" xmlns:w16cid="http://schemas.microsoft.com/office/word/2016/wordml/cid" xmlns:w16se="http://schemas.microsoft.com/office/word/2015/wordml/symex" mc:Ignorable="w14 w15 w16se w16cid">
+<w:styles xmlns:mc="http://schemas.openxmlformats.org/markup-compatibility/2006" xmlns:o="urn:schemas-microsoft-com:office:office" xmlns:r="http://schemas.openxmlformats.org/officeDocument/2006/relationships" xmlns:m="http://schemas.openxmlformats.org/officeDocument/2006/math" xmlns:v="urn:schemas-microsoft-com:vml" xmlns:wp="http://schemas.openxmlformats.org/drawingml/2006/wordprocessingDrawing" xmlns:w10="urn:schemas-microsoft-com:office:word" xmlns:w="http://schemas.openxmlformats.org/wordprocessingml/2006/main" xmlns:wne="http://schemas.microsoft.com/office/word/2006/wordml" xmlns:sl="http://schemas.openxmlformats.org/schemaLibrary/2006/main" xmlns:a="http://schemas.openxmlformats.org/drawingml/2006/main" xmlns:pic="http://schemas.openxmlformats.org/drawingml/2006/picture" xmlns:c="http://schemas.openxmlformats.org/drawingml/2006/chart" xmlns:lc="http://schemas.openxmlformats.org/drawingml/2006/lockedCanvas" xmlns:dgm="http://schemas.openxmlformats.org/drawingml/2006/diagram" xmlns:wps="http://schemas.microsoft.com/office/word/2010/wordprocessingShape" xmlns:wpg="http://schemas.microsoft.com/office/word/2010/wordprocessingGroup" xmlns:w14="http://schemas.microsoft.com/office/word/2010/wordml" xmlns:w15="http://schemas.microsoft.com/office/word/2012/wordml">
   <w:docDefaults>
     <w:rPrDefault>
       <w:rPr>
-        <w:rFonts w:ascii="Arial" w:eastAsiaTheme="minorEastAsia" w:hAnsi="Arial" w:cs="Arial"/>
+        <w:rFonts w:ascii="Arial" w:cs="Arial" w:eastAsia="Arial" w:hAnsi="Arial"/>
         <w:sz w:val="22"/>
         <w:szCs w:val="22"/>
-        <w:lang w:val="en-US" w:eastAsia="zh-TW" w:bidi="ar-SA"/>
+        <w:lang w:val="en-US"/>
       </w:rPr>
     </w:rPrDefault>
     <w:pPrDefault>
@@ -1635,399 +1532,125 @@
       </w:pPr>
     </w:pPrDefault>
   </w:docDefaults>
-  <w:latentStyles w:defLockedState="0" w:defUIPriority="99" w:defSemiHidden="0" w:defUnhideWhenUsed="0" w:defQFormat="0" w:count="377">
-    <w:lsdException w:name="Normal" w:uiPriority="0" w:qFormat="1"/>
-    <w:lsdException w:name="heading 1" w:uiPriority="9" w:qFormat="1"/>
-    <w:lsdException w:name="heading 2" w:semiHidden="1" w:uiPriority="9" w:unhideWhenUsed="1" w:qFormat="1"/>
-    <w:lsdException w:name="heading 3" w:semiHidden="1" w:uiPriority="9" w:unhideWhenUsed="1" w:qFormat="1"/>
-    <w:lsdException w:name="heading 4" w:semiHidden="1" w:uiPriority="9" w:unhideWhenUsed="1" w:qFormat="1"/>
-    <w:lsdException w:name="heading 5" w:semiHidden="1" w:uiPriority="9" w:unhideWhenUsed="1" w:qFormat="1"/>
-    <w:lsdException w:name="heading 6" w:semiHidden="1" w:uiPriority="9" w:unhideWhenUsed="1" w:qFormat="1"/>
-    <w:lsdException w:name="heading 7" w:semiHidden="1" w:uiPriority="9" w:unhideWhenUsed="1" w:qFormat="1"/>
-    <w:lsdException w:name="heading 8" w:semiHidden="1" w:uiPriority="9" w:unhideWhenUsed="1" w:qFormat="1"/>
-    <w:lsdException w:name="heading 9" w:semiHidden="1" w:uiPriority="9" w:unhideWhenUsed="1" w:qFormat="1"/>
-    <w:lsdException w:name="index 1" w:semiHidden="1" w:unhideWhenUsed="1"/>
-    <w:lsdException w:name="index 2" w:semiHidden="1" w:unhideWhenUsed="1"/>
-    <w:lsdException w:name="index 3" w:semiHidden="1" w:unhideWhenUsed="1"/>
-    <w:lsdException w:name="index 4" w:semiHidden="1" w:unhideWhenUsed="1"/>
-    <w:lsdException w:name="index 5" w:semiHidden="1" w:unhideWhenUsed="1"/>
-    <w:lsdException w:name="index 6" w:semiHidden="1" w:unhideWhenUsed="1"/>
-    <w:lsdException w:name="index 7" w:semiHidden="1" w:unhideWhenUsed="1"/>
-    <w:lsdException w:name="index 8" w:semiHidden="1" w:unhideWhenUsed="1"/>
-    <w:lsdException w:name="index 9" w:semiHidden="1" w:unhideWhenUsed="1"/>
-    <w:lsdException w:name="toc 1" w:semiHidden="1" w:uiPriority="39" w:unhideWhenUsed="1"/>
-    <w:lsdException w:name="toc 2" w:semiHidden="1" w:uiPriority="39" w:unhideWhenUsed="1"/>
-    <w:lsdException w:name="toc 3" w:semiHidden="1" w:uiPriority="39" w:unhideWhenUsed="1"/>
-    <w:lsdException w:name="toc 4" w:semiHidden="1" w:uiPriority="39" w:unhideWhenUsed="1"/>
-    <w:lsdException w:name="toc 5" w:semiHidden="1" w:uiPriority="39" w:unhideWhenUsed="1"/>
-    <w:lsdException w:name="toc 6" w:semiHidden="1" w:uiPriority="39" w:unhideWhenUsed="1"/>
-    <w:lsdException w:name="toc 7" w:semiHidden="1" w:uiPriority="39" w:unhideWhenUsed="1"/>
-    <w:lsdException w:name="toc 8" w:semiHidden="1" w:uiPriority="39" w:unhideWhenUsed="1"/>
-    <w:lsdException w:name="toc 9" w:semiHidden="1" w:uiPriority="39" w:unhideWhenUsed="1"/>
-    <w:lsdException w:name="Normal Indent" w:semiHidden="1" w:unhideWhenUsed="1"/>
-    <w:lsdException w:name="footnote text" w:semiHidden="1" w:unhideWhenUsed="1"/>
-    <w:lsdException w:name="annotation text" w:semiHidden="1" w:unhideWhenUsed="1"/>
-    <w:lsdException w:name="header" w:semiHidden="1" w:unhideWhenUsed="1"/>
-    <w:lsdException w:name="footer" w:semiHidden="1" w:unhideWhenUsed="1"/>
-    <w:lsdException w:name="index heading" w:semiHidden="1" w:unhideWhenUsed="1"/>
-    <w:lsdException w:name="caption" w:semiHidden="1" w:uiPriority="35" w:unhideWhenUsed="1" w:qFormat="1"/>
-    <w:lsdException w:name="table of figures" w:semiHidden="1" w:unhideWhenUsed="1"/>
-    <w:lsdException w:name="envelope address" w:semiHidden="1" w:unhideWhenUsed="1"/>
-    <w:lsdException w:name="envelope return" w:semiHidden="1" w:unhideWhenUsed="1"/>
-    <w:lsdException w:name="footnote reference" w:semiHidden="1" w:unhideWhenUsed="1"/>
-    <w:lsdException w:name="annotation reference" w:semiHidden="1" w:unhideWhenUsed="1"/>
-    <w:lsdException w:name="line number" w:semiHidden="1" w:unhideWhenUsed="1"/>
-    <w:lsdException w:name="page number" w:semiHidden="1" w:unhideWhenUsed="1"/>
-    <w:lsdException w:name="endnote reference" w:semiHidden="1" w:unhideWhenUsed="1"/>
-    <w:lsdException w:name="endnote text" w:semiHidden="1" w:unhideWhenUsed="1"/>
-    <w:lsdException w:name="table of authorities" w:semiHidden="1" w:unhideWhenUsed="1"/>
-    <w:lsdException w:name="macro" w:semiHidden="1" w:unhideWhenUsed="1"/>
-    <w:lsdException w:name="toa heading" w:semiHidden="1" w:unhideWhenUsed="1"/>
-    <w:lsdException w:name="List" w:semiHidden="1" w:unhideWhenUsed="1"/>
-    <w:lsdException w:name="List Bullet" w:semiHidden="1" w:unhideWhenUsed="1"/>
-    <w:lsdException w:name="List Number" w:semiHidden="1" w:unhideWhenUsed="1"/>
-    <w:lsdException w:name="List 2" w:semiHidden="1" w:unhideWhenUsed="1"/>
-    <w:lsdException w:name="List 3" w:semiHidden="1" w:unhideWhenUsed="1"/>
-    <w:lsdException w:name="List 4" w:semiHidden="1" w:unhideWhenUsed="1"/>
-    <w:lsdException w:name="List 5" w:semiHidden="1" w:unhideWhenUsed="1"/>
-    <w:lsdException w:name="List Bullet 2" w:semiHidden="1" w:unhideWhenUsed="1"/>
-    <w:lsdException w:name="List Bullet 3" w:semiHidden="1" w:unhideWhenUsed="1"/>
-    <w:lsdException w:name="List Bullet 4" w:semiHidden="1" w:unhideWhenUsed="1"/>
-    <w:lsdException w:name="List Bullet 5" w:semiHidden="1" w:unhideWhenUsed="1"/>
-    <w:lsdException w:name="List Number 2" w:semiHidden="1" w:unhideWhenUsed="1"/>
-    <w:lsdException w:name="List Number 3" w:semiHidden="1" w:unhideWhenUsed="1"/>
-    <w:lsdException w:name="List Number 4" w:semiHidden="1" w:unhideWhenUsed="1"/>
-    <w:lsdException w:name="List Number 5" w:semiHidden="1" w:unhideWhenUsed="1"/>
-    <w:lsdException w:name="Title" w:uiPriority="10" w:qFormat="1"/>
-    <w:lsdException w:name="Closing" w:semiHidden="1" w:unhideWhenUsed="1"/>
-    <w:lsdException w:name="Signature" w:semiHidden="1" w:unhideWhenUsed="1"/>
-    <w:lsdException w:name="Default Paragraph Font" w:semiHidden="1" w:uiPriority="1" w:unhideWhenUsed="1"/>
-    <w:lsdException w:name="Body Text" w:semiHidden="1" w:unhideWhenUsed="1"/>
-    <w:lsdException w:name="Body Text Indent" w:semiHidden="1" w:unhideWhenUsed="1"/>
-    <w:lsdException w:name="List Continue" w:semiHidden="1" w:unhideWhenUsed="1"/>
-    <w:lsdException w:name="List Continue 2" w:semiHidden="1" w:unhideWhenUsed="1"/>
-    <w:lsdException w:name="List Continue 3" w:semiHidden="1" w:unhideWhenUsed="1"/>
-    <w:lsdException w:name="List Continue 4" w:semiHidden="1" w:unhideWhenUsed="1"/>
-    <w:lsdException w:name="List Continue 5" w:semiHidden="1" w:unhideWhenUsed="1"/>
-    <w:lsdException w:name="Message Header" w:semiHidden="1" w:unhideWhenUsed="1"/>
-    <w:lsdException w:name="Subtitle" w:uiPriority="11" w:qFormat="1"/>
-    <w:lsdException w:name="Salutation" w:semiHidden="1" w:unhideWhenUsed="1"/>
-    <w:lsdException w:name="Date" w:semiHidden="1" w:unhideWhenUsed="1"/>
-    <w:lsdException w:name="Body Text First Indent" w:semiHidden="1" w:unhideWhenUsed="1"/>
-    <w:lsdException w:name="Body Text First Indent 2" w:semiHidden="1" w:unhideWhenUsed="1"/>
-    <w:lsdException w:name="Note Heading" w:semiHidden="1" w:unhideWhenUsed="1"/>
-    <w:lsdException w:name="Body Text 2" w:semiHidden="1" w:unhideWhenUsed="1"/>
-    <w:lsdException w:name="Body Text 3" w:semiHidden="1" w:unhideWhenUsed="1"/>
-    <w:lsdException w:name="Body Text Indent 2" w:semiHidden="1" w:unhideWhenUsed="1"/>
-    <w:lsdException w:name="Body Text Indent 3" w:semiHidden="1" w:unhideWhenUsed="1"/>
-    <w:lsdException w:name="Block Text" w:semiHidden="1" w:unhideWhenUsed="1"/>
-    <w:lsdException w:name="Hyperlink" w:semiHidden="1" w:unhideWhenUsed="1"/>
-    <w:lsdException w:name="FollowedHyperlink" w:semiHidden="1" w:unhideWhenUsed="1"/>
-    <w:lsdException w:name="Strong" w:uiPriority="22" w:qFormat="1"/>
-    <w:lsdException w:name="Emphasis" w:uiPriority="20" w:qFormat="1"/>
-    <w:lsdException w:name="Document Map" w:semiHidden="1" w:unhideWhenUsed="1"/>
-    <w:lsdException w:name="Plain Text" w:semiHidden="1" w:unhideWhenUsed="1"/>
-    <w:lsdException w:name="E-mail Signature" w:semiHidden="1" w:unhideWhenUsed="1"/>
-    <w:lsdException w:name="HTML Top of Form" w:semiHidden="1" w:unhideWhenUsed="1"/>
-    <w:lsdException w:name="HTML Bottom of Form" w:semiHidden="1" w:unhideWhenUsed="1"/>
-    <w:lsdException w:name="Normal (Web)" w:semiHidden="1" w:unhideWhenUsed="1"/>
-    <w:lsdException w:name="HTML Acronym" w:semiHidden="1" w:unhideWhenUsed="1"/>
-    <w:lsdException w:name="HTML Address" w:semiHidden="1" w:unhideWhenUsed="1"/>
-    <w:lsdException w:name="HTML Cite" w:semiHidden="1" w:unhideWhenUsed="1"/>
-    <w:lsdException w:name="HTML Code" w:semiHidden="1" w:unhideWhenUsed="1"/>
-    <w:lsdException w:name="HTML Definition" w:semiHidden="1" w:unhideWhenUsed="1"/>
-    <w:lsdException w:name="HTML Keyboard" w:semiHidden="1" w:unhideWhenUsed="1"/>
-    <w:lsdException w:name="HTML Preformatted" w:semiHidden="1" w:unhideWhenUsed="1"/>
-    <w:lsdException w:name="HTML Sample" w:semiHidden="1" w:unhideWhenUsed="1"/>
-    <w:lsdException w:name="HTML Typewriter" w:semiHidden="1" w:unhideWhenUsed="1"/>
-    <w:lsdException w:name="HTML Variable" w:semiHidden="1" w:unhideWhenUsed="1"/>
-    <w:lsdException w:name="Normal Table" w:semiHidden="1" w:unhideWhenUsed="1"/>
-    <w:lsdException w:name="annotation subject" w:semiHidden="1" w:unhideWhenUsed="1"/>
-    <w:lsdException w:name="No List" w:semiHidden="1" w:unhideWhenUsed="1"/>
-    <w:lsdException w:name="Outline List 1" w:semiHidden="1" w:unhideWhenUsed="1"/>
-    <w:lsdException w:name="Outline List 2" w:semiHidden="1" w:unhideWhenUsed="1"/>
-    <w:lsdException w:name="Outline List 3" w:semiHidden="1" w:unhideWhenUsed="1"/>
-    <w:lsdException w:name="Table Simple 1" w:semiHidden="1" w:unhideWhenUsed="1"/>
-    <w:lsdException w:name="Table Simple 2" w:semiHidden="1" w:unhideWhenUsed="1"/>
-    <w:lsdException w:name="Table Simple 3" w:semiHidden="1" w:unhideWhenUsed="1"/>
-    <w:lsdException w:name="Table Classic 1" w:semiHidden="1" w:unhideWhenUsed="1"/>
-    <w:lsdException w:name="Table Classic 2" w:semiHidden="1" w:unhideWhenUsed="1"/>
-    <w:lsdException w:name="Table Classic 3" w:semiHidden="1" w:unhideWhenUsed="1"/>
-    <w:lsdException w:name="Table Classic 4" w:semiHidden="1" w:unhideWhenUsed="1"/>
-    <w:lsdException w:name="Table Colorful 1" w:semiHidden="1" w:unhideWhenUsed="1"/>
-    <w:lsdException w:name="Table Colorful 2" w:semiHidden="1" w:unhideWhenUsed="1"/>
-    <w:lsdException w:name="Table Colorful 3" w:semiHidden="1" w:unhideWhenUsed="1"/>
-    <w:lsdException w:name="Table Columns 1" w:semiHidden="1" w:unhideWhenUsed="1"/>
-    <w:lsdException w:name="Table Columns 2" w:semiHidden="1" w:unhideWhenUsed="1"/>
-    <w:lsdException w:name="Table Columns 3" w:semiHidden="1" w:unhideWhenUsed="1"/>
-    <w:lsdException w:name="Table Columns 4" w:semiHidden="1" w:unhideWhenUsed="1"/>
-    <w:lsdException w:name="Table Columns 5" w:semiHidden="1" w:unhideWhenUsed="1"/>
-    <w:lsdException w:name="Table Grid 1" w:semiHidden="1" w:unhideWhenUsed="1"/>
-    <w:lsdException w:name="Table Grid 2" w:semiHidden="1" w:unhideWhenUsed="1"/>
-    <w:lsdException w:name="Table Grid 3" w:semiHidden="1" w:unhideWhenUsed="1"/>
-    <w:lsdException w:name="Table Grid 4" w:semiHidden="1" w:unhideWhenUsed="1"/>
-    <w:lsdException w:name="Table Grid 5" w:semiHidden="1" w:unhideWhenUsed="1"/>
-    <w:lsdException w:name="Table Grid 6" w:semiHidden="1" w:unhideWhenUsed="1"/>
-    <w:lsdException w:name="Table Grid 7" w:semiHidden="1" w:unhideWhenUsed="1"/>
-    <w:lsdException w:name="Table Grid 8" w:semiHidden="1" w:unhideWhenUsed="1"/>
-    <w:lsdException w:name="Table List 1" w:semiHidden="1" w:unhideWhenUsed="1"/>
-    <w:lsdException w:name="Table List 2" w:semiHidden="1" w:unhideWhenUsed="1"/>
-    <w:lsdException w:name="Table List 3" w:semiHidden="1" w:unhideWhenUsed="1"/>
-    <w:lsdException w:name="Table List 4" w:semiHidden="1" w:unhideWhenUsed="1"/>
-    <w:lsdException w:name="Table List 5" w:semiHidden="1" w:unhideWhenUsed="1"/>
-    <w:lsdException w:name="Table List 6" w:semiHidden="1" w:unhideWhenUsed="1"/>
-    <w:lsdException w:name="Table List 7" w:semiHidden="1" w:unhideWhenUsed="1"/>
-    <w:lsdException w:name="Table List 8" w:semiHidden="1" w:unhideWhenUsed="1"/>
-    <w:lsdException w:name="Table 3D effects 1" w:semiHidden="1" w:unhideWhenUsed="1"/>
-    <w:lsdException w:name="Table 3D effects 2" w:semiHidden="1" w:unhideWhenUsed="1"/>
-    <w:lsdException w:name="Table 3D effects 3" w:semiHidden="1" w:unhideWhenUsed="1"/>
-    <w:lsdException w:name="Table Contemporary" w:semiHidden="1" w:unhideWhenUsed="1"/>
-    <w:lsdException w:name="Table Elegant" w:semiHidden="1" w:unhideWhenUsed="1"/>
-    <w:lsdException w:name="Table Professional" w:semiHidden="1" w:unhideWhenUsed="1"/>
-    <w:lsdException w:name="Table Subtle 1" w:semiHidden="1" w:unhideWhenUsed="1"/>
-    <w:lsdException w:name="Table Subtle 2" w:semiHidden="1" w:unhideWhenUsed="1"/>
-    <w:lsdException w:name="Table Web 1" w:semiHidden="1" w:unhideWhenUsed="1"/>
-    <w:lsdException w:name="Table Web 2" w:semiHidden="1" w:unhideWhenUsed="1"/>
-    <w:lsdException w:name="Table Web 3" w:semiHidden="1" w:unhideWhenUsed="1"/>
-    <w:lsdException w:name="Balloon Text" w:semiHidden="1" w:unhideWhenUsed="1"/>
-    <w:lsdException w:name="Table Grid" w:uiPriority="39"/>
-    <w:lsdException w:name="Table Theme" w:semiHidden="1" w:unhideWhenUsed="1"/>
-    <w:lsdException w:name="Placeholder Text" w:semiHidden="1"/>
-    <w:lsdException w:name="No Spacing" w:uiPriority="1" w:qFormat="1"/>
-    <w:lsdException w:name="Light Shading" w:uiPriority="60"/>
-    <w:lsdException w:name="Light List" w:uiPriority="61"/>
-    <w:lsdException w:name="Light Grid" w:uiPriority="62"/>
-    <w:lsdException w:name="Medium Shading 1" w:uiPriority="63"/>
-    <w:lsdException w:name="Medium Shading 2" w:uiPriority="64"/>
-    <w:lsdException w:name="Medium List 1" w:uiPriority="65"/>
-    <w:lsdException w:name="Medium List 2" w:uiPriority="66"/>
-    <w:lsdException w:name="Medium Grid 1" w:uiPriority="67"/>
-    <w:lsdException w:name="Medium Grid 2" w:uiPriority="68"/>
-    <w:lsdException w:name="Medium Grid 3" w:uiPriority="69"/>
-    <w:lsdException w:name="Dark List" w:uiPriority="70"/>
-    <w:lsdException w:name="Colorful Shading" w:uiPriority="71"/>
-    <w:lsdException w:name="Colorful List" w:uiPriority="72"/>
-    <w:lsdException w:name="Colorful Grid" w:uiPriority="73"/>
-    <w:lsdException w:name="Light Shading Accent 1" w:uiPriority="60"/>
-    <w:lsdException w:name="Light List Accent 1" w:uiPriority="61"/>
-    <w:lsdException w:name="Light Grid Accent 1" w:uiPriority="62"/>
-    <w:lsdException w:name="Medium Shading 1 Accent 1" w:uiPriority="63"/>
-    <w:lsdException w:name="Medium Shading 2 Accent 1" w:uiPriority="64"/>
-    <w:lsdException w:name="Medium List 1 Accent 1" w:uiPriority="65"/>
-    <w:lsdException w:name="Revision" w:semiHidden="1"/>
-    <w:lsdException w:name="List Paragraph" w:uiPriority="34" w:qFormat="1"/>
-    <w:lsdException w:name="Quote" w:uiPriority="29" w:qFormat="1"/>
-    <w:lsdException w:name="Intense Quote" w:uiPriority="30" w:qFormat="1"/>
-    <w:lsdException w:name="Medium List 2 Accent 1" w:uiPriority="66"/>
-    <w:lsdException w:name="Medium Grid 1 Accent 1" w:uiPriority="67"/>
-    <w:lsdException w:name="Medium Grid 2 Accent 1" w:uiPriority="68"/>
-    <w:lsdException w:name="Medium Grid 3 Accent 1" w:uiPriority="69"/>
-    <w:lsdException w:name="Dark List Accent 1" w:uiPriority="70"/>
-    <w:lsdException w:name="Colorful Shading Accent 1" w:uiPriority="71"/>
-    <w:lsdException w:name="Colorful List Accent 1" w:uiPriority="72"/>
-    <w:lsdException w:name="Colorful Grid Accent 1" w:uiPriority="73"/>
-    <w:lsdException w:name="Light Shading Accent 2" w:uiPriority="60"/>
-    <w:lsdException w:name="Light List Accent 2" w:uiPriority="61"/>
-    <w:lsdException w:name="Light Grid Accent 2" w:uiPriority="62"/>
-    <w:lsdException w:name="Medium Shading 1 Accent 2" w:uiPriority="63"/>
-    <w:lsdException w:name="Medium Shading 2 Accent 2" w:uiPriority="64"/>
-    <w:lsdException w:name="Medium List 1 Accent 2" w:uiPriority="65"/>
-    <w:lsdException w:name="Medium List 2 Accent 2" w:uiPriority="66"/>
-    <w:lsdException w:name="Medium Grid 1 Accent 2" w:uiPriority="67"/>
-    <w:lsdException w:name="Medium Grid 2 Accent 2" w:uiPriority="68"/>
-    <w:lsdException w:name="Medium Grid 3 Accent 2" w:uiPriority="69"/>
-    <w:lsdException w:name="Dark List Accent 2" w:uiPriority="70"/>
-    <w:lsdException w:name="Colorful Shading Accent 2" w:uiPriority="71"/>
-    <w:lsdException w:name="Colorful List Accent 2" w:uiPriority="72"/>
-    <w:lsdException w:name="Colorful Grid Accent 2" w:uiPriority="73"/>
-    <w:lsdException w:name="Light Shading Accent 3" w:uiPriority="60"/>
-    <w:lsdException w:name="Light List Accent 3" w:uiPriority="61"/>
-    <w:lsdException w:name="Light Grid Accent 3" w:uiPriority="62"/>
-    <w:lsdException w:name="Medium Shading 1 Accent 3" w:uiPriority="63"/>
-    <w:lsdException w:name="Medium Shading 2 Accent 3" w:uiPriority="64"/>
-    <w:lsdException w:name="Medium List 1 Accent 3" w:uiPriority="65"/>
-    <w:lsdException w:name="Medium List 2 Accent 3" w:uiPriority="66"/>
-    <w:lsdException w:name="Medium Grid 1 Accent 3" w:uiPriority="67"/>
-    <w:lsdException w:name="Medium Grid 2 Accent 3" w:uiPriority="68"/>
-    <w:lsdException w:name="Medium Grid 3 Accent 3" w:uiPriority="69"/>
-    <w:lsdException w:name="Dark List Accent 3" w:uiPriority="70"/>
-    <w:lsdException w:name="Colorful Shading Accent 3" w:uiPriority="71"/>
-    <w:lsdException w:name="Colorful List Accent 3" w:uiPriority="72"/>
-    <w:lsdException w:name="Colorful Grid Accent 3" w:uiPriority="73"/>
-    <w:lsdException w:name="Light Shading Accent 4" w:uiPriority="60"/>
-    <w:lsdException w:name="Light List Accent 4" w:uiPriority="61"/>
-    <w:lsdException w:name="Light Grid Accent 4" w:uiPriority="62"/>
-    <w:lsdException w:name="Medium Shading 1 Accent 4" w:uiPriority="63"/>
-    <w:lsdException w:name="Medium Shading 2 Accent 4" w:uiPriority="64"/>
-    <w:lsdException w:name="Medium List 1 Accent 4" w:uiPriority="65"/>
-    <w:lsdException w:name="Medium List 2 Accent 4" w:uiPriority="66"/>
-    <w:lsdException w:name="Medium Grid 1 Accent 4" w:uiPriority="67"/>
-    <w:lsdException w:name="Medium Grid 2 Accent 4" w:uiPriority="68"/>
-    <w:lsdException w:name="Medium Grid 3 Accent 4" w:uiPriority="69"/>
-    <w:lsdException w:name="Dark List Accent 4" w:uiPriority="70"/>
-    <w:lsdException w:name="Colorful Shading Accent 4" w:uiPriority="71"/>
-    <w:lsdException w:name="Colorful List Accent 4" w:uiPriority="72"/>
-    <w:lsdException w:name="Colorful Grid Accent 4" w:uiPriority="73"/>
-    <w:lsdException w:name="Light Shading Accent 5" w:uiPriority="60"/>
-    <w:lsdException w:name="Light List Accent 5" w:uiPriority="61"/>
-    <w:lsdException w:name="Light Grid Accent 5" w:uiPriority="62"/>
-    <w:lsdException w:name="Medium Shading 1 Accent 5" w:uiPriority="63"/>
-    <w:lsdException w:name="Medium Shading 2 Accent 5" w:uiPriority="64"/>
-    <w:lsdException w:name="Medium List 1 Accent 5" w:uiPriority="65"/>
-    <w:lsdException w:name="Medium List 2 Accent 5" w:uiPriority="66"/>
-    <w:lsdException w:name="Medium Grid 1 Accent 5" w:uiPriority="67"/>
-    <w:lsdException w:name="Medium Grid 2 Accent 5" w:uiPriority="68"/>
-    <w:lsdException w:name="Medium Grid 3 Accent 5" w:uiPriority="69"/>
-    <w:lsdException w:name="Dark List Accent 5" w:uiPriority="70"/>
-    <w:lsdException w:name="Colorful Shading Accent 5" w:uiPriority="71"/>
-    <w:lsdException w:name="Colorful List Accent 5" w:uiPriority="72"/>
-    <w:lsdException w:name="Colorful Grid Accent 5" w:uiPriority="73"/>
-    <w:lsdException w:name="Light Shading Accent 6" w:uiPriority="60"/>
-    <w:lsdException w:name="Light List Accent 6" w:uiPriority="61"/>
-    <w:lsdException w:name="Light Grid Accent 6" w:uiPriority="62"/>
-    <w:lsdException w:name="Medium Shading 1 Accent 6" w:uiPriority="63"/>
-    <w:lsdException w:name="Medium Shading 2 Accent 6" w:uiPriority="64"/>
-    <w:lsdException w:name="Medium List 1 Accent 6" w:uiPriority="65"/>
-    <w:lsdException w:name="Medium List 2 Accent 6" w:uiPriority="66"/>
-    <w:lsdException w:name="Medium Grid 1 Accent 6" w:uiPriority="67"/>
-    <w:lsdException w:name="Medium Grid 2 Accent 6" w:uiPriority="68"/>
-    <w:lsdException w:name="Medium Grid 3 Accent 6" w:uiPriority="69"/>
-    <w:lsdException w:name="Dark List Accent 6" w:uiPriority="70"/>
-    <w:lsdException w:name="Colorful Shading Accent 6" w:uiPriority="71"/>
-    <w:lsdException w:name="Colorful List Accent 6" w:uiPriority="72"/>
-    <w:lsdException w:name="Colorful Grid Accent 6" w:uiPriority="73"/>
-    <w:lsdException w:name="Subtle Emphasis" w:uiPriority="19" w:qFormat="1"/>
-    <w:lsdException w:name="Intense Emphasis" w:uiPriority="21" w:qFormat="1"/>
-    <w:lsdException w:name="Subtle Reference" w:uiPriority="31" w:qFormat="1"/>
-    <w:lsdException w:name="Intense Reference" w:uiPriority="32" w:qFormat="1"/>
-    <w:lsdException w:name="Book Title" w:uiPriority="33" w:qFormat="1"/>
-    <w:lsdException w:name="Bibliography" w:semiHidden="1" w:uiPriority="37" w:unhideWhenUsed="1"/>
-    <w:lsdException w:name="TOC Heading" w:semiHidden="1" w:uiPriority="39" w:unhideWhenUsed="1" w:qFormat="1"/>
-    <w:lsdException w:name="Plain Table 1" w:uiPriority="41"/>
-    <w:lsdException w:name="Plain Table 2" w:uiPriority="42"/>
-    <w:lsdException w:name="Plain Table 3" w:uiPriority="43"/>
-    <w:lsdException w:name="Plain Table 4" w:uiPriority="44"/>
-    <w:lsdException w:name="Plain Table 5" w:uiPriority="45"/>
-    <w:lsdException w:name="Grid Table Light" w:uiPriority="40"/>
-    <w:lsdException w:name="Grid Table 1 Light" w:uiPriority="46"/>
-    <w:lsdException w:name="Grid Table 2" w:uiPriority="47"/>
-    <w:lsdException w:name="Grid Table 3" w:uiPriority="48"/>
-    <w:lsdException w:name="Grid Table 4" w:uiPriority="49"/>
-    <w:lsdException w:name="Grid Table 5 Dark" w:uiPriority="50"/>
-    <w:lsdException w:name="Grid Table 6 Colorful" w:uiPriority="51"/>
-    <w:lsdException w:name="Grid Table 7 Colorful" w:uiPriority="52"/>
-    <w:lsdException w:name="Grid Table 1 Light Accent 1" w:uiPriority="46"/>
-    <w:lsdException w:name="Grid Table 2 Accent 1" w:uiPriority="47"/>
-    <w:lsdException w:name="Grid Table 3 Accent 1" w:uiPriority="48"/>
-    <w:lsdException w:name="Grid Table 4 Accent 1" w:uiPriority="49"/>
-    <w:lsdException w:name="Grid Table 5 Dark Accent 1" w:uiPriority="50"/>
-    <w:lsdException w:name="Grid Table 6 Colorful Accent 1" w:uiPriority="51"/>
-    <w:lsdException w:name="Grid Table 7 Colorful Accent 1" w:uiPriority="52"/>
-    <w:lsdException w:name="Grid Table 1 Light Accent 2" w:uiPriority="46"/>
-    <w:lsdException w:name="Grid Table 2 Accent 2" w:uiPriority="47"/>
-    <w:lsdException w:name="Grid Table 3 Accent 2" w:uiPriority="48"/>
-    <w:lsdException w:name="Grid Table 4 Accent 2" w:uiPriority="49"/>
-    <w:lsdException w:name="Grid Table 5 Dark Accent 2" w:uiPriority="50"/>
-    <w:lsdException w:name="Grid Table 6 Colorful Accent 2" w:uiPriority="51"/>
-    <w:lsdException w:name="Grid Table 7 Colorful Accent 2" w:uiPriority="52"/>
-    <w:lsdException w:name="Grid Table 1 Light Accent 3" w:uiPriority="46"/>
-    <w:lsdException w:name="Grid Table 2 Accent 3" w:uiPriority="47"/>
-    <w:lsdException w:name="Grid Table 3 Accent 3" w:uiPriority="48"/>
-    <w:lsdException w:name="Grid Table 4 Accent 3" w:uiPriority="49"/>
-    <w:lsdException w:name="Grid Table 5 Dark Accent 3" w:uiPriority="50"/>
-    <w:lsdException w:name="Grid Table 6 Colorful Accent 3" w:uiPriority="51"/>
-    <w:lsdException w:name="Grid Table 7 Colorful Accent 3" w:uiPriority="52"/>
-    <w:lsdException w:name="Grid Table 1 Light Accent 4" w:uiPriority="46"/>
-    <w:lsdException w:name="Grid Table 2 Accent 4" w:uiPriority="47"/>
-    <w:lsdException w:name="Grid Table 3 Accent 4" w:uiPriority="48"/>
-    <w:lsdException w:name="Grid Table 4 Accent 4" w:uiPriority="49"/>
-    <w:lsdException w:name="Grid Table 5 Dark Accent 4" w:uiPriority="50"/>
-    <w:lsdException w:name="Grid Table 6 Colorful Accent 4" w:uiPriority="51"/>
-    <w:lsdException w:name="Grid Table 7 Colorful Accent 4" w:uiPriority="52"/>
-    <w:lsdException w:name="Grid Table 1 Light Accent 5" w:uiPriority="46"/>
-    <w:lsdException w:name="Grid Table 2 Accent 5" w:uiPriority="47"/>
-    <w:lsdException w:name="Grid Table 3 Accent 5" w:uiPriority="48"/>
-    <w:lsdException w:name="Grid Table 4 Accent 5" w:uiPriority="49"/>
-    <w:lsdException w:name="Grid Table 5 Dark Accent 5" w:uiPriority="50"/>
-    <w:lsdException w:name="Grid Table 6 Colorful Accent 5" w:uiPriority="51"/>
-    <w:lsdException w:name="Grid Table 7 Colorful Accent 5" w:uiPriority="52"/>
-    <w:lsdException w:name="Grid Table 1 Light Accent 6" w:uiPriority="46"/>
-    <w:lsdException w:name="Grid Table 2 Accent 6" w:uiPriority="47"/>
-    <w:lsdException w:name="Grid Table 3 Accent 6" w:uiPriority="48"/>
-    <w:lsdException w:name="Grid Table 4 Accent 6" w:uiPriority="49"/>
-    <w:lsdException w:name="Grid Table 5 Dark Accent 6" w:uiPriority="50"/>
-    <w:lsdException w:name="Grid Table 6 Colorful Accent 6" w:uiPriority="51"/>
-    <w:lsdException w:name="Grid Table 7 Colorful Accent 6" w:uiPriority="52"/>
-    <w:lsdException w:name="List Table 1 Light" w:uiPriority="46"/>
-    <w:lsdException w:name="List Table 2" w:uiPriority="47"/>
-    <w:lsdException w:name="List Table 3" w:uiPriority="48"/>
-    <w:lsdException w:name="List Table 4" w:uiPriority="49"/>
-    <w:lsdException w:name="List Table 5 Dark" w:uiPriority="50"/>
-    <w:lsdException w:name="List Table 6 Colorful" w:uiPriority="51"/>
-    <w:lsdException w:name="List Table 7 Colorful" w:uiPriority="52"/>
-    <w:lsdException w:name="List Table 1 Light Accent 1" w:uiPriority="46"/>
-    <w:lsdException w:name="List Table 2 Accent 1" w:uiPriority="47"/>
-    <w:lsdException w:name="List Table 3 Accent 1" w:uiPriority="48"/>
-    <w:lsdException w:name="List Table 4 Accent 1" w:uiPriority="49"/>
-    <w:lsdException w:name="List Table 5 Dark Accent 1" w:uiPriority="50"/>
-    <w:lsdException w:name="List Table 6 Colorful Accent 1" w:uiPriority="51"/>
-    <w:lsdException w:name="List Table 7 Colorful Accent 1" w:uiPriority="52"/>
-    <w:lsdException w:name="List Table 1 Light Accent 2" w:uiPriority="46"/>
-    <w:lsdException w:name="List Table 2 Accent 2" w:uiPriority="47"/>
-    <w:lsdException w:name="List Table 3 Accent 2" w:uiPriority="48"/>
-    <w:lsdException w:name="List Table 4 Accent 2" w:uiPriority="49"/>
-    <w:lsdException w:name="List Table 5 Dark Accent 2" w:uiPriority="50"/>
-    <w:lsdException w:name="List Table 6 Colorful Accent 2" w:uiPriority="51"/>
-    <w:lsdException w:name="List Table 7 Colorful Accent 2" w:uiPriority="52"/>
-    <w:lsdException w:name="List Table 1 Light Accent 3" w:uiPriority="46"/>
-    <w:lsdException w:name="List Table 2 Accent 3" w:uiPriority="47"/>
-    <w:lsdException w:name="List Table 3 Accent 3" w:uiPriority="48"/>
-    <w:lsdException w:name="List Table 4 Accent 3" w:uiPriority="49"/>
-    <w:lsdException w:name="List Table 5 Dark Accent 3" w:uiPriority="50"/>
-    <w:lsdException w:name="List Table 6 Colorful Accent 3" w:uiPriority="51"/>
-    <w:lsdException w:name="List Table 7 Colorful Accent 3" w:uiPriority="52"/>
-    <w:lsdException w:name="List Table 1 Light Accent 4" w:uiPriority="46"/>
-    <w:lsdException w:name="List Table 2 Accent 4" w:uiPriority="47"/>
-    <w:lsdException w:name="List Table 3 Accent 4" w:uiPriority="48"/>
-    <w:lsdException w:name="List Table 4 Accent 4" w:uiPriority="49"/>
-    <w:lsdException w:name="List Table 5 Dark Accent 4" w:uiPriority="50"/>
-    <w:lsdException w:name="List Table 6 Colorful Accent 4" w:uiPriority="51"/>
-    <w:lsdException w:name="List Table 7 Colorful Accent 4" w:uiPriority="52"/>
-    <w:lsdException w:name="List Table 1 Light Accent 5" w:uiPriority="46"/>
-    <w:lsdException w:name="List Table 2 Accent 5" w:uiPriority="47"/>
-    <w:lsdException w:name="List Table 3 Accent 5" w:uiPriority="48"/>
-    <w:lsdException w:name="List Table 4 Accent 5" w:uiPriority="49"/>
-    <w:lsdException w:name="List Table 5 Dark Accent 5" w:uiPriority="50"/>
-    <w:lsdException w:name="List Table 6 Colorful Accent 5" w:uiPriority="51"/>
-    <w:lsdException w:name="List Table 7 Colorful Accent 5" w:uiPriority="52"/>
-    <w:lsdException w:name="List Table 1 Light Accent 6" w:uiPriority="46"/>
-    <w:lsdException w:name="List Table 2 Accent 6" w:uiPriority="47"/>
-    <w:lsdException w:name="List Table 3 Accent 6" w:uiPriority="48"/>
-    <w:lsdException w:name="List Table 4 Accent 6" w:uiPriority="49"/>
-    <w:lsdException w:name="List Table 5 Dark Accent 6" w:uiPriority="50"/>
-    <w:lsdException w:name="List Table 6 Colorful Accent 6" w:uiPriority="51"/>
-    <w:lsdException w:name="List Table 7 Colorful Accent 6" w:uiPriority="52"/>
-    <w:lsdException w:name="Mention" w:semiHidden="1" w:unhideWhenUsed="1"/>
-    <w:lsdException w:name="Smart Hyperlink" w:semiHidden="1" w:unhideWhenUsed="1"/>
-    <w:lsdException w:name="Hashtag" w:semiHidden="1" w:unhideWhenUsed="1"/>
-    <w:lsdException w:name="Unresolved Mention" w:semiHidden="1" w:unhideWhenUsed="1"/>
-    <w:lsdException w:name="Smart Link" w:semiHidden="1" w:unhideWhenUsed="1"/>
-    <w:lsdException w:name="Smart Link Error" w:semiHidden="1" w:unhideWhenUsed="1"/>
-  </w:latentStyles>
-  <w:style w:type="paragraph" w:default="1" w:styleId="Normal">
+  <w:style w:type="paragraph" w:styleId="Normal" w:default="1">
+    <w:name w:val="normal"/>
+  </w:style>
+  <w:style w:type="table" w:styleId="TableNormal" w:default="1">
+    <w:name w:val="Table Normal"/>
+  </w:style>
+  <w:style w:type="paragraph" w:styleId="Heading1">
+    <w:name w:val="heading 1"/>
+    <w:basedOn w:val="Normal"/>
+    <w:next w:val="Normal"/>
+    <w:pPr>
+      <w:keepNext w:val="1"/>
+      <w:keepLines w:val="1"/>
+      <w:spacing w:after="120" w:before="400" w:lineRule="auto"/>
+    </w:pPr>
+    <w:rPr>
+      <w:sz w:val="40"/>
+      <w:szCs w:val="40"/>
+    </w:rPr>
+  </w:style>
+  <w:style w:type="paragraph" w:styleId="Heading2">
+    <w:name w:val="heading 2"/>
+    <w:basedOn w:val="Normal"/>
+    <w:next w:val="Normal"/>
+    <w:pPr>
+      <w:keepNext w:val="1"/>
+      <w:keepLines w:val="1"/>
+      <w:spacing w:after="120" w:before="360" w:lineRule="auto"/>
+    </w:pPr>
+    <w:rPr>
+      <w:sz w:val="32"/>
+      <w:szCs w:val="32"/>
+    </w:rPr>
+  </w:style>
+  <w:style w:type="paragraph" w:styleId="Heading3">
+    <w:name w:val="heading 3"/>
+    <w:basedOn w:val="Normal"/>
+    <w:next w:val="Normal"/>
+    <w:pPr>
+      <w:keepNext w:val="1"/>
+      <w:keepLines w:val="1"/>
+      <w:spacing w:after="80" w:before="320" w:lineRule="auto"/>
+    </w:pPr>
+    <w:rPr>
+      <w:color w:val="434343"/>
+      <w:sz w:val="28"/>
+      <w:szCs w:val="28"/>
+    </w:rPr>
+  </w:style>
+  <w:style w:type="paragraph" w:styleId="Heading4">
+    <w:name w:val="heading 4"/>
+    <w:basedOn w:val="Normal"/>
+    <w:next w:val="Normal"/>
+    <w:pPr>
+      <w:keepNext w:val="1"/>
+      <w:keepLines w:val="1"/>
+      <w:spacing w:after="80" w:before="280" w:lineRule="auto"/>
+    </w:pPr>
+    <w:rPr>
+      <w:color w:val="666666"/>
+      <w:sz w:val="24"/>
+      <w:szCs w:val="24"/>
+    </w:rPr>
+  </w:style>
+  <w:style w:type="paragraph" w:styleId="Heading5">
+    <w:name w:val="heading 5"/>
+    <w:basedOn w:val="Normal"/>
+    <w:next w:val="Normal"/>
+    <w:pPr>
+      <w:keepNext w:val="1"/>
+      <w:keepLines w:val="1"/>
+      <w:spacing w:after="80" w:before="240" w:lineRule="auto"/>
+    </w:pPr>
+    <w:rPr>
+      <w:color w:val="666666"/>
+    </w:rPr>
+  </w:style>
+  <w:style w:type="paragraph" w:styleId="Heading6">
+    <w:name w:val="heading 6"/>
+    <w:basedOn w:val="Normal"/>
+    <w:next w:val="Normal"/>
+    <w:pPr>
+      <w:keepNext w:val="1"/>
+      <w:keepLines w:val="1"/>
+      <w:spacing w:after="80" w:before="240" w:lineRule="auto"/>
+    </w:pPr>
+    <w:rPr>
+      <w:i w:val="1"/>
+      <w:color w:val="666666"/>
+    </w:rPr>
+  </w:style>
+  <w:style w:type="paragraph" w:styleId="Title">
+    <w:name w:val="Title"/>
+    <w:basedOn w:val="Normal"/>
+    <w:next w:val="Normal"/>
+    <w:pPr>
+      <w:keepNext w:val="1"/>
+      <w:keepLines w:val="1"/>
+      <w:spacing w:after="60" w:lineRule="auto"/>
+    </w:pPr>
+    <w:rPr>
+      <w:sz w:val="52"/>
+      <w:szCs w:val="52"/>
+    </w:rPr>
+  </w:style>
+  <w:style w:type="paragraph" w:styleId="Normal" w:default="1">
     <w:name w:val="Normal"/>
-    <w:qFormat/>
+    <w:qFormat w:val="1"/>
   </w:style>
   <w:style w:type="paragraph" w:styleId="Heading1">
     <w:name w:val="heading 1"/>
     <w:basedOn w:val="Normal"/>
     <w:next w:val="Normal"/>
     <w:uiPriority w:val="9"/>
-    <w:qFormat/>
+    <w:qFormat w:val="1"/>
     <w:pPr>
-      <w:keepNext/>
-      <w:keepLines/>
-      <w:spacing w:before="400" w:after="120"/>
+      <w:keepNext w:val="1"/>
+      <w:keepLines w:val="1"/>
+      <w:spacing w:after="120" w:before="400"/>
       <w:outlineLvl w:val="0"/>
     </w:pPr>
     <w:rPr>
@@ -2040,13 +1663,13 @@
     <w:basedOn w:val="Normal"/>
     <w:next w:val="Normal"/>
     <w:uiPriority w:val="9"/>
-    <w:semiHidden/>
-    <w:unhideWhenUsed/>
-    <w:qFormat/>
+    <w:semiHidden w:val="1"/>
+    <w:unhideWhenUsed w:val="1"/>
+    <w:qFormat w:val="1"/>
     <w:pPr>
-      <w:keepNext/>
-      <w:keepLines/>
-      <w:spacing w:before="360" w:after="120"/>
+      <w:keepNext w:val="1"/>
+      <w:keepLines w:val="1"/>
+      <w:spacing w:after="120" w:before="360"/>
       <w:outlineLvl w:val="1"/>
     </w:pPr>
     <w:rPr>
@@ -2059,13 +1682,13 @@
     <w:basedOn w:val="Normal"/>
     <w:next w:val="Normal"/>
     <w:uiPriority w:val="9"/>
-    <w:semiHidden/>
-    <w:unhideWhenUsed/>
-    <w:qFormat/>
+    <w:semiHidden w:val="1"/>
+    <w:unhideWhenUsed w:val="1"/>
+    <w:qFormat w:val="1"/>
     <w:pPr>
-      <w:keepNext/>
-      <w:keepLines/>
-      <w:spacing w:before="320" w:after="80"/>
+      <w:keepNext w:val="1"/>
+      <w:keepLines w:val="1"/>
+      <w:spacing w:after="80" w:before="320"/>
       <w:outlineLvl w:val="2"/>
     </w:pPr>
     <w:rPr>
@@ -2079,13 +1702,13 @@
     <w:basedOn w:val="Normal"/>
     <w:next w:val="Normal"/>
     <w:uiPriority w:val="9"/>
-    <w:semiHidden/>
-    <w:unhideWhenUsed/>
-    <w:qFormat/>
+    <w:semiHidden w:val="1"/>
+    <w:unhideWhenUsed w:val="1"/>
+    <w:qFormat w:val="1"/>
     <w:pPr>
-      <w:keepNext/>
-      <w:keepLines/>
-      <w:spacing w:before="280" w:after="80"/>
+      <w:keepNext w:val="1"/>
+      <w:keepLines w:val="1"/>
+      <w:spacing w:after="80" w:before="280"/>
       <w:outlineLvl w:val="3"/>
     </w:pPr>
     <w:rPr>
@@ -2099,13 +1722,13 @@
     <w:basedOn w:val="Normal"/>
     <w:next w:val="Normal"/>
     <w:uiPriority w:val="9"/>
-    <w:semiHidden/>
-    <w:unhideWhenUsed/>
-    <w:qFormat/>
+    <w:semiHidden w:val="1"/>
+    <w:unhideWhenUsed w:val="1"/>
+    <w:qFormat w:val="1"/>
     <w:pPr>
-      <w:keepNext/>
-      <w:keepLines/>
-      <w:spacing w:before="240" w:after="80"/>
+      <w:keepNext w:val="1"/>
+      <w:keepLines w:val="1"/>
+      <w:spacing w:after="80" w:before="240"/>
       <w:outlineLvl w:val="4"/>
     </w:pPr>
     <w:rPr>
@@ -2117,55 +1740,55 @@
     <w:basedOn w:val="Normal"/>
     <w:next w:val="Normal"/>
     <w:uiPriority w:val="9"/>
-    <w:semiHidden/>
-    <w:unhideWhenUsed/>
-    <w:qFormat/>
+    <w:semiHidden w:val="1"/>
+    <w:unhideWhenUsed w:val="1"/>
+    <w:qFormat w:val="1"/>
     <w:pPr>
-      <w:keepNext/>
-      <w:keepLines/>
-      <w:spacing w:before="240" w:after="80"/>
+      <w:keepNext w:val="1"/>
+      <w:keepLines w:val="1"/>
+      <w:spacing w:after="80" w:before="240"/>
       <w:outlineLvl w:val="5"/>
     </w:pPr>
     <w:rPr>
-      <w:i/>
+      <w:i w:val="1"/>
       <w:color w:val="666666"/>
     </w:rPr>
   </w:style>
-  <w:style w:type="character" w:default="1" w:styleId="DefaultParagraphFont">
+  <w:style w:type="character" w:styleId="DefaultParagraphFont" w:default="1">
     <w:name w:val="Default Paragraph Font"/>
     <w:uiPriority w:val="1"/>
-    <w:semiHidden/>
-    <w:unhideWhenUsed/>
-  </w:style>
-  <w:style w:type="table" w:default="1" w:styleId="TableNormal">
+    <w:semiHidden w:val="1"/>
+    <w:unhideWhenUsed w:val="1"/>
+  </w:style>
+  <w:style w:type="table" w:styleId="TableNormal" w:default="1">
     <w:name w:val="Normal Table"/>
     <w:uiPriority w:val="99"/>
-    <w:semiHidden/>
-    <w:unhideWhenUsed/>
+    <w:semiHidden w:val="1"/>
+    <w:unhideWhenUsed w:val="1"/>
     <w:tblPr>
-      <w:tblInd w:w="0" w:type="dxa"/>
+      <w:tblInd w:w="0.0" w:type="dxa"/>
       <w:tblCellMar>
-        <w:top w:w="0" w:type="dxa"/>
-        <w:left w:w="108" w:type="dxa"/>
-        <w:bottom w:w="0" w:type="dxa"/>
-        <w:right w:w="108" w:type="dxa"/>
+        <w:top w:w="0.0" w:type="dxa"/>
+        <w:left w:w="108.0" w:type="dxa"/>
+        <w:bottom w:w="0.0" w:type="dxa"/>
+        <w:right w:w="108.0" w:type="dxa"/>
       </w:tblCellMar>
     </w:tblPr>
   </w:style>
-  <w:style w:type="numbering" w:default="1" w:styleId="NoList">
+  <w:style w:type="numbering" w:styleId="NoList" w:default="1">
     <w:name w:val="No List"/>
     <w:uiPriority w:val="99"/>
-    <w:semiHidden/>
-    <w:unhideWhenUsed/>
-  </w:style>
-  <w:style w:type="table" w:customStyle="1" w:styleId="TableNormal1">
+    <w:semiHidden w:val="1"/>
+    <w:unhideWhenUsed w:val="1"/>
+  </w:style>
+  <w:style w:type="table" w:styleId="TableNormal1" w:customStyle="1">
     <w:name w:val="Table Normal1"/>
     <w:tblPr>
       <w:tblCellMar>
-        <w:top w:w="0" w:type="dxa"/>
-        <w:left w:w="0" w:type="dxa"/>
-        <w:bottom w:w="0" w:type="dxa"/>
-        <w:right w:w="0" w:type="dxa"/>
+        <w:top w:w="0.0" w:type="dxa"/>
+        <w:left w:w="0.0" w:type="dxa"/>
+        <w:bottom w:w="0.0" w:type="dxa"/>
+        <w:right w:w="0.0" w:type="dxa"/>
       </w:tblCellMar>
     </w:tblPr>
   </w:style>
@@ -2174,10 +1797,10 @@
     <w:basedOn w:val="Normal"/>
     <w:next w:val="Normal"/>
     <w:uiPriority w:val="10"/>
-    <w:qFormat/>
+    <w:qFormat w:val="1"/>
     <w:pPr>
-      <w:keepNext/>
-      <w:keepLines/>
+      <w:keepNext w:val="1"/>
+      <w:keepLines w:val="1"/>
       <w:spacing w:after="60"/>
     </w:pPr>
     <w:rPr>
@@ -2190,10 +1813,10 @@
     <w:basedOn w:val="Normal"/>
     <w:next w:val="Normal"/>
     <w:uiPriority w:val="11"/>
-    <w:qFormat/>
+    <w:qFormat w:val="1"/>
     <w:pPr>
-      <w:keepNext/>
-      <w:keepLines/>
+      <w:keepNext w:val="1"/>
+      <w:keepLines w:val="1"/>
       <w:spacing w:after="320"/>
     </w:pPr>
     <w:rPr>
@@ -2203,16 +1826,16 @@
       <w:szCs w:val="30"/>
     </w:rPr>
   </w:style>
-  <w:style w:type="table" w:customStyle="1" w:styleId="a">
+  <w:style w:type="table" w:styleId="a" w:customStyle="1">
     <w:basedOn w:val="TableNormal1"/>
     <w:tblPr>
       <w:tblStyleRowBandSize w:val="1"/>
       <w:tblStyleColBandSize w:val="1"/>
       <w:tblCellMar>
-        <w:top w:w="100" w:type="dxa"/>
-        <w:left w:w="100" w:type="dxa"/>
-        <w:bottom w:w="100" w:type="dxa"/>
-        <w:right w:w="100" w:type="dxa"/>
+        <w:top w:w="100.0" w:type="dxa"/>
+        <w:left w:w="100.0" w:type="dxa"/>
+        <w:bottom w:w="100.0" w:type="dxa"/>
+        <w:right w:w="100.0" w:type="dxa"/>
       </w:tblCellMar>
     </w:tblPr>
   </w:style>
@@ -2221,7 +1844,7 @@
     <w:basedOn w:val="Normal"/>
     <w:link w:val="HeaderChar"/>
     <w:uiPriority w:val="99"/>
-    <w:unhideWhenUsed/>
+    <w:unhideWhenUsed w:val="1"/>
     <w:rsid w:val="009F6452"/>
     <w:pPr>
       <w:tabs>
@@ -2235,7 +1858,7 @@
       <w:szCs w:val="20"/>
     </w:rPr>
   </w:style>
-  <w:style w:type="character" w:customStyle="1" w:styleId="HeaderChar">
+  <w:style w:type="character" w:styleId="HeaderChar" w:customStyle="1">
     <w:name w:val="Header Char"/>
     <w:basedOn w:val="DefaultParagraphFont"/>
     <w:link w:val="Header"/>
@@ -2251,7 +1874,7 @@
     <w:basedOn w:val="Normal"/>
     <w:link w:val="FooterChar"/>
     <w:uiPriority w:val="99"/>
-    <w:unhideWhenUsed/>
+    <w:unhideWhenUsed w:val="1"/>
     <w:rsid w:val="009F6452"/>
     <w:pPr>
       <w:tabs>
@@ -2265,7 +1888,7 @@
       <w:szCs w:val="20"/>
     </w:rPr>
   </w:style>
-  <w:style w:type="character" w:customStyle="1" w:styleId="FooterChar">
+  <w:style w:type="character" w:styleId="FooterChar" w:customStyle="1">
     <w:name w:val="Footer Char"/>
     <w:basedOn w:val="DefaultParagraphFont"/>
     <w:link w:val="Footer"/>
@@ -2275,6 +1898,34 @@
       <w:sz w:val="20"/>
       <w:szCs w:val="20"/>
     </w:rPr>
+  </w:style>
+  <w:style w:type="paragraph" w:styleId="Subtitle">
+    <w:name w:val="Subtitle"/>
+    <w:basedOn w:val="Normal"/>
+    <w:next w:val="Normal"/>
+    <w:pPr>
+      <w:keepNext w:val="1"/>
+      <w:keepLines w:val="1"/>
+      <w:spacing w:after="320" w:lineRule="auto"/>
+    </w:pPr>
+    <w:rPr>
+      <w:color w:val="666666"/>
+      <w:sz w:val="30"/>
+      <w:szCs w:val="30"/>
+    </w:rPr>
+  </w:style>
+  <w:style w:type="table" w:styleId="Table1">
+    <w:basedOn w:val="TableNormal"/>
+    <w:tblPr>
+      <w:tblStyleRowBandSize w:val="1"/>
+      <w:tblStyleColBandSize w:val="1"/>
+      <w:tblCellMar>
+        <w:top w:w="100.0" w:type="dxa"/>
+        <w:left w:w="100.0" w:type="dxa"/>
+        <w:bottom w:w="100.0" w:type="dxa"/>
+        <w:right w:w="100.0" w:type="dxa"/>
+      </w:tblCellMar>
+    </w:tblPr>
   </w:style>
 </w:styles>
 </file>
@@ -2597,4 +2248,19 @@
   </a:objectDefaults>
   <a:extraClrSchemeLst/>
 </a:theme>
+</file>
+
+<file path=customXML/item1.xml><?xml version="1.0" encoding="utf-8"?>
+<go:gDocsCustomXmlDataStorage xmlns:go="http://customooxmlschemas.google.com/" xmlns:r="http://schemas.openxmlformats.org/officeDocument/2006/relationships">
+  <go:docsCustomData xmlns:go="http://customooxmlschemas.google.com/" roundtripDataSignature="AMtx7miK+FbTkRfyxvUi4WuqNzmfAuUWkQ==">AMUW2mWnYa+uQE6r5BX9KBYxaFmoMn39+i//mkfKn0RWsnWwHh7xDtv8WjLc6Uqez5Ic5hZEworMp2TyjlpAAgx3qSdoRHKnkSSFvFqSszOuh8Vq+cegpiy4j2iJmdJtTEHHi3sTEM8u</go:docsCustomData>
+</go:gDocsCustomXmlDataStorage>
+</file>
+
+<file path=customXML/itemProps1.xml><?xml version="1.0" encoding="utf-8"?>
+<ds:datastoreItem xmlns:ds="http://schemas.openxmlformats.org/officeDocument/2006/customXml" ds:itemID="{11111111-1234-1234-1234-123412341234}">
+  <ds:schemaRefs>
+    <ds:schemaRef ds:uri="http://schemas.openxmlformats.org/officeDocument/2006/relationships"/>
+    <ds:schemaRef ds:uri="http://customooxmlschemas.google.com/"/>
+  </ds:schemaRefs>
+</ds:datastoreItem>
 </file>